--- a/vue-review/vue/vuejs 生命周期草案.docx
+++ b/vue-review/vue/vuejs 生命周期草案.docx
@@ -1345,8 +1345,34 @@
     <w:p>
       <w:pPr>
         <w:rPr>
+          <w:rFonts w:hint="default" w:ascii="Verdana" w:hAnsi="Verdana" w:eastAsia="宋体" w:cs="Verdana"/>
+          <w:i w:val="0"/>
+          <w:caps w:val="0"/>
+          <w:color w:val="333333"/>
+          <w:spacing w:val="0"/>
+          <w:sz w:val="22"/>
+          <w:szCs w:val="22"/>
+          <w:shd w:val="clear" w:fill="FFFFFF"/>
+          <w:lang w:val="en-US" w:eastAsia="zh-CN"/>
+        </w:rPr>
+      </w:pPr>
+      <w:r>
+        <w:rPr>
           <w:rFonts w:hint="eastAsia" w:ascii="Verdana" w:hAnsi="Verdana" w:eastAsia="宋体" w:cs="Verdana"/>
           <w:i w:val="0"/>
+          <w:color w:val="333333"/>
+          <w:spacing w:val="0"/>
+          <w:sz w:val="22"/>
+          <w:szCs w:val="22"/>
+          <w:shd w:val="clear" w:fill="FFFFFF"/>
+          <w:lang w:val="en-US" w:eastAsia="zh-CN"/>
+        </w:rPr>
+        <w:t>C</w:t>
+      </w:r>
+      <w:r>
+        <w:rPr>
+          <w:rFonts w:hint="eastAsia" w:ascii="Verdana" w:hAnsi="Verdana" w:eastAsia="宋体" w:cs="Verdana"/>
+          <w:i w:val="0"/>
           <w:caps w:val="0"/>
           <w:color w:val="333333"/>
           <w:spacing w:val="0"/>
@@ -1355,9 +1381,252 @@
           <w:shd w:val="clear" w:fill="FFFFFF"/>
           <w:lang w:val="en-US" w:eastAsia="zh-CN"/>
         </w:rPr>
-      </w:pPr>
-      <w:bookmarkStart w:id="0" w:name="_GoBack"/>
-      <w:bookmarkEnd w:id="0"/>
+        <w:t>onfig: 一些配置（dev or product）</w:t>
+      </w:r>
+    </w:p>
+    <w:p>
+      <w:pPr>
+        <w:rPr>
+          <w:rFonts w:hint="eastAsia" w:ascii="Verdana" w:hAnsi="Verdana" w:eastAsia="宋体" w:cs="Verdana"/>
+          <w:i w:val="0"/>
+          <w:caps w:val="0"/>
+          <w:color w:val="333333"/>
+          <w:spacing w:val="0"/>
+          <w:sz w:val="22"/>
+          <w:szCs w:val="22"/>
+          <w:shd w:val="clear" w:fill="FFFFFF"/>
+          <w:lang w:val="en-US" w:eastAsia="zh-CN"/>
+        </w:rPr>
+      </w:pPr>
+      <w:r>
+        <w:rPr>
+          <w:rFonts w:hint="eastAsia" w:ascii="Verdana" w:hAnsi="Verdana" w:eastAsia="宋体" w:cs="Verdana"/>
+          <w:i w:val="0"/>
+          <w:color w:val="333333"/>
+          <w:spacing w:val="0"/>
+          <w:sz w:val="22"/>
+          <w:szCs w:val="22"/>
+          <w:shd w:val="clear" w:fill="FFFFFF"/>
+          <w:lang w:val="en-US" w:eastAsia="zh-CN"/>
+        </w:rPr>
+        <w:t>S</w:t>
+      </w:r>
+      <w:r>
+        <w:rPr>
+          <w:rFonts w:hint="eastAsia" w:ascii="Verdana" w:hAnsi="Verdana" w:eastAsia="宋体" w:cs="Verdana"/>
+          <w:i w:val="0"/>
+          <w:caps w:val="0"/>
+          <w:color w:val="333333"/>
+          <w:spacing w:val="0"/>
+          <w:sz w:val="22"/>
+          <w:szCs w:val="22"/>
+          <w:shd w:val="clear" w:fill="FFFFFF"/>
+          <w:lang w:val="en-US" w:eastAsia="zh-CN"/>
+        </w:rPr>
+        <w:t>et，del,设置（删除u）对应属性值并监听变化。</w:t>
+      </w:r>
+    </w:p>
+    <w:p>
+      <w:pPr>
+        <w:rPr>
+          <w:rFonts w:hint="eastAsia" w:ascii="Verdana" w:hAnsi="Verdana" w:eastAsia="宋体" w:cs="Verdana"/>
+          <w:i w:val="0"/>
+          <w:caps w:val="0"/>
+          <w:color w:val="333333"/>
+          <w:spacing w:val="0"/>
+          <w:sz w:val="22"/>
+          <w:szCs w:val="22"/>
+          <w:shd w:val="clear" w:fill="FFFFFF"/>
+          <w:lang w:val="en-US" w:eastAsia="zh-CN"/>
+        </w:rPr>
+      </w:pPr>
+      <w:r>
+        <w:rPr>
+          <w:rFonts w:hint="eastAsia" w:ascii="Verdana" w:hAnsi="Verdana" w:eastAsia="宋体" w:cs="Verdana"/>
+          <w:i w:val="0"/>
+          <w:color w:val="333333"/>
+          <w:spacing w:val="0"/>
+          <w:sz w:val="22"/>
+          <w:szCs w:val="22"/>
+          <w:shd w:val="clear" w:fill="FFFFFF"/>
+          <w:lang w:val="en-US" w:eastAsia="zh-CN"/>
+        </w:rPr>
+        <w:t>N</w:t>
+      </w:r>
+      <w:r>
+        <w:rPr>
+          <w:rFonts w:hint="eastAsia" w:ascii="Verdana" w:hAnsi="Verdana" w:eastAsia="宋体" w:cs="Verdana"/>
+          <w:i w:val="0"/>
+          <w:caps w:val="0"/>
+          <w:color w:val="333333"/>
+          <w:spacing w:val="0"/>
+          <w:sz w:val="22"/>
+          <w:szCs w:val="22"/>
+          <w:shd w:val="clear" w:fill="FFFFFF"/>
+          <w:lang w:val="en-US" w:eastAsia="zh-CN"/>
+        </w:rPr>
+        <w:t>extick，observable，</w:t>
+      </w:r>
+    </w:p>
+    <w:p>
+      <w:pPr>
+        <w:rPr>
+          <w:rFonts w:hint="eastAsia" w:ascii="Verdana" w:hAnsi="Verdana" w:eastAsia="宋体" w:cs="Verdana"/>
+          <w:i w:val="0"/>
+          <w:caps w:val="0"/>
+          <w:color w:val="333333"/>
+          <w:spacing w:val="0"/>
+          <w:sz w:val="22"/>
+          <w:szCs w:val="22"/>
+          <w:shd w:val="clear" w:fill="FFFFFF"/>
+          <w:lang w:val="en-US" w:eastAsia="zh-CN"/>
+        </w:rPr>
+      </w:pPr>
+      <w:r>
+        <w:rPr>
+          <w:rFonts w:hint="eastAsia" w:ascii="Verdana" w:hAnsi="Verdana" w:eastAsia="宋体" w:cs="Verdana"/>
+          <w:i w:val="0"/>
+          <w:caps w:val="0"/>
+          <w:color w:val="333333"/>
+          <w:spacing w:val="0"/>
+          <w:sz w:val="22"/>
+          <w:szCs w:val="22"/>
+          <w:shd w:val="clear" w:fill="FFFFFF"/>
+          <w:lang w:val="en-US" w:eastAsia="zh-CN"/>
+        </w:rPr>
+        <w:t xml:space="preserve">初始化 options </w:t>
+      </w:r>
+    </w:p>
+    <w:p>
+      <w:pPr>
+        <w:rPr>
+          <w:rFonts w:hint="eastAsia" w:ascii="Verdana" w:hAnsi="Verdana" w:eastAsia="宋体" w:cs="Verdana"/>
+          <w:i w:val="0"/>
+          <w:caps w:val="0"/>
+          <w:color w:val="333333"/>
+          <w:spacing w:val="0"/>
+          <w:sz w:val="22"/>
+          <w:szCs w:val="22"/>
+          <w:shd w:val="clear" w:fill="FFFFFF"/>
+          <w:lang w:val="en-US" w:eastAsia="zh-CN"/>
+        </w:rPr>
+      </w:pPr>
+      <w:r>
+        <w:rPr>
+          <w:rFonts w:hint="eastAsia" w:ascii="Verdana" w:hAnsi="Verdana" w:eastAsia="宋体" w:cs="Verdana"/>
+          <w:i w:val="0"/>
+          <w:caps w:val="0"/>
+          <w:color w:val="333333"/>
+          <w:spacing w:val="0"/>
+          <w:sz w:val="22"/>
+          <w:szCs w:val="22"/>
+          <w:shd w:val="clear" w:fill="FFFFFF"/>
+          <w:lang w:val="en-US" w:eastAsia="zh-CN"/>
+        </w:rPr>
+        <w:t>并将属性components,directives,filters 初始化为null，</w:t>
+      </w:r>
+    </w:p>
+    <w:p>
+      <w:pPr>
+        <w:rPr>
+          <w:rFonts w:hint="default" w:ascii="Verdana" w:hAnsi="Verdana" w:eastAsia="宋体" w:cs="Verdana"/>
+          <w:i w:val="0"/>
+          <w:caps w:val="0"/>
+          <w:color w:val="333333"/>
+          <w:spacing w:val="0"/>
+          <w:sz w:val="22"/>
+          <w:szCs w:val="22"/>
+          <w:shd w:val="clear" w:fill="FFFFFF"/>
+          <w:lang w:val="en-US" w:eastAsia="zh-CN"/>
+        </w:rPr>
+      </w:pPr>
+      <w:r>
+        <w:rPr>
+          <w:rFonts w:hint="eastAsia" w:ascii="Verdana" w:hAnsi="Verdana" w:eastAsia="宋体" w:cs="Verdana"/>
+          <w:i w:val="0"/>
+          <w:caps w:val="0"/>
+          <w:color w:val="333333"/>
+          <w:spacing w:val="0"/>
+          <w:sz w:val="22"/>
+          <w:szCs w:val="22"/>
+          <w:shd w:val="clear" w:fill="FFFFFF"/>
+          <w:lang w:val="en-US" w:eastAsia="zh-CN"/>
+        </w:rPr>
+        <w:t>然后将options .components 默认加上 KeepAlive</w:t>
+      </w:r>
+    </w:p>
+    <w:p>
+      <w:pPr>
+        <w:rPr>
+          <w:rFonts w:hint="eastAsia" w:ascii="Verdana" w:hAnsi="Verdana" w:eastAsia="宋体" w:cs="Verdana"/>
+          <w:i w:val="0"/>
+          <w:caps w:val="0"/>
+          <w:color w:val="333333"/>
+          <w:spacing w:val="0"/>
+          <w:sz w:val="22"/>
+          <w:szCs w:val="22"/>
+          <w:shd w:val="clear" w:fill="FFFFFF"/>
+          <w:lang w:val="en-US" w:eastAsia="zh-CN"/>
+        </w:rPr>
+      </w:pPr>
+      <w:r>
+        <w:rPr>
+          <w:rFonts w:hint="eastAsia" w:ascii="Verdana" w:hAnsi="Verdana" w:eastAsia="宋体" w:cs="Verdana"/>
+          <w:i w:val="0"/>
+          <w:caps w:val="0"/>
+          <w:color w:val="333333"/>
+          <w:spacing w:val="0"/>
+          <w:sz w:val="22"/>
+          <w:szCs w:val="22"/>
+          <w:shd w:val="clear" w:fill="FFFFFF"/>
+          <w:lang w:val="en-US" w:eastAsia="zh-CN"/>
+        </w:rPr>
+        <w:t>并将options ._base 设置为Vue.</w:t>
+      </w:r>
+    </w:p>
+    <w:p>
+      <w:pPr>
+        <w:rPr>
+          <w:rFonts w:hint="default" w:ascii="Verdana" w:hAnsi="Verdana" w:eastAsia="宋体" w:cs="Verdana"/>
+          <w:i w:val="0"/>
+          <w:caps w:val="0"/>
+          <w:color w:val="333333"/>
+          <w:spacing w:val="0"/>
+          <w:sz w:val="22"/>
+          <w:szCs w:val="22"/>
+          <w:shd w:val="clear" w:fill="FFFFFF"/>
+          <w:lang w:val="en-US" w:eastAsia="zh-CN"/>
+        </w:rPr>
+      </w:pPr>
+    </w:p>
+    <w:p>
+      <w:pPr>
+        <w:rPr>
+          <w:rFonts w:hint="default" w:ascii="Verdana" w:hAnsi="Verdana" w:eastAsia="宋体" w:cs="Verdana"/>
+          <w:i w:val="0"/>
+          <w:caps w:val="0"/>
+          <w:color w:val="333333"/>
+          <w:spacing w:val="0"/>
+          <w:sz w:val="22"/>
+          <w:szCs w:val="22"/>
+          <w:shd w:val="clear" w:fill="FFFFFF"/>
+          <w:lang w:val="en-US" w:eastAsia="zh-CN"/>
+        </w:rPr>
+      </w:pPr>
+      <w:r>
+        <w:rPr>
+          <w:rFonts w:hint="eastAsia" w:ascii="Verdana" w:hAnsi="Verdana" w:eastAsia="宋体" w:cs="Verdana"/>
+          <w:i w:val="0"/>
+          <w:caps w:val="0"/>
+          <w:color w:val="333333"/>
+          <w:spacing w:val="0"/>
+          <w:sz w:val="22"/>
+          <w:szCs w:val="22"/>
+          <w:shd w:val="clear" w:fill="FFFFFF"/>
+          <w:lang w:val="en-US" w:eastAsia="zh-CN"/>
+        </w:rPr>
+        <w:t>给Vue加上静态方法 use，mixin，extend，component,directive,filter.</w:t>
+      </w:r>
     </w:p>
     <w:p>
       <w:pPr>
@@ -2305,9 +2574,9 @@
       <w:r>
         <w:drawing>
           <wp:inline distT="0" distB="0" distL="114300" distR="114300">
-            <wp:extent cx="4103370" cy="4034155"/>
-            <wp:effectExtent l="0" t="0" r="11430" b="4445"/>
-            <wp:docPr id="16" name="图片 7"/>
+            <wp:extent cx="2874010" cy="1982470"/>
+            <wp:effectExtent l="0" t="0" r="6350" b="13970"/>
+            <wp:docPr id="14" name="图片 2"/>
             <wp:cNvGraphicFramePr>
               <a:graphicFrameLocks xmlns:a="http://schemas.openxmlformats.org/drawingml/2006/main" noChangeAspect="1"/>
             </wp:cNvGraphicFramePr>
@@ -2315,7 +2584,7 @@
               <a:graphicData uri="http://schemas.openxmlformats.org/drawingml/2006/picture">
                 <pic:pic xmlns:pic="http://schemas.openxmlformats.org/drawingml/2006/picture">
                   <pic:nvPicPr>
-                    <pic:cNvPr id="16" name="图片 7"/>
+                    <pic:cNvPr id="14" name="图片 2"/>
                     <pic:cNvPicPr>
                       <a:picLocks noChangeAspect="1"/>
                     </pic:cNvPicPr>
@@ -2329,7 +2598,7 @@
                   <pic:spPr>
                     <a:xfrm>
                       <a:off x="0" y="0"/>
-                      <a:ext cx="4103370" cy="4034155"/>
+                      <a:ext cx="2874010" cy="1982470"/>
                     </a:xfrm>
                     <a:prstGeom prst="rect">
                       <a:avLst/>
@@ -2345,6 +2614,386 @@
           </wp:inline>
         </w:drawing>
       </w:r>
+    </w:p>
+    <w:p>
+      <w:pPr>
+        <w:rPr>
+          <w:rFonts w:hint="eastAsia"/>
+          <w:lang w:val="en-US" w:eastAsia="zh-CN"/>
+        </w:rPr>
+      </w:pPr>
+      <w:r>
+        <w:rPr>
+          <w:rFonts w:hint="eastAsia"/>
+          <w:lang w:val="en-US" w:eastAsia="zh-CN"/>
+        </w:rPr>
+        <w:t>初始化生命周期相关的参数。</w:t>
+      </w:r>
+    </w:p>
+    <w:p/>
+    <w:p>
+      <w:pPr>
+        <w:rPr>
+          <w:rFonts w:hint="eastAsia"/>
+        </w:rPr>
+      </w:pPr>
+      <w:r>
+        <w:rPr>
+          <w:rFonts w:hint="eastAsia"/>
+        </w:rPr>
+        <w:t>$parent</w:t>
+      </w:r>
+      <w:r>
+        <w:rPr>
+          <w:rFonts w:hint="eastAsia"/>
+        </w:rPr>
+        <w:tab/>
+      </w:r>
+      <w:r>
+        <w:rPr>
+          <w:rFonts w:hint="eastAsia"/>
+        </w:rPr>
+        <w:t>指定已创建的实例之父实例，在两者之间建立父子关系。子实例可以用 this.访问父实例，子实例被推入父实例的children 数组中。</w:t>
+      </w:r>
+    </w:p>
+    <w:p>
+      <w:pPr>
+        <w:rPr>
+          <w:rFonts w:hint="eastAsia"/>
+        </w:rPr>
+      </w:pPr>
+      <w:r>
+        <w:rPr>
+          <w:rFonts w:hint="eastAsia"/>
+        </w:rPr>
+        <w:t>$root</w:t>
+      </w:r>
+      <w:r>
+        <w:rPr>
+          <w:rFonts w:hint="eastAsia"/>
+        </w:rPr>
+        <w:tab/>
+      </w:r>
+      <w:r>
+        <w:rPr>
+          <w:rFonts w:hint="eastAsia"/>
+        </w:rPr>
+        <w:t>当前组件树的根 Vue 实例。如果当前实例没有父实例，此实例将会是其自己。</w:t>
+      </w:r>
+    </w:p>
+    <w:p>
+      <w:pPr>
+        <w:rPr>
+          <w:rFonts w:hint="eastAsia"/>
+        </w:rPr>
+      </w:pPr>
+      <w:r>
+        <w:rPr>
+          <w:rFonts w:hint="eastAsia"/>
+        </w:rPr>
+        <w:t>$children</w:t>
+      </w:r>
+      <w:r>
+        <w:rPr>
+          <w:rFonts w:hint="eastAsia"/>
+        </w:rPr>
+        <w:tab/>
+      </w:r>
+      <w:r>
+        <w:rPr>
+          <w:rFonts w:hint="eastAsia"/>
+        </w:rPr>
+        <w:t>当前实例的直接子组件。需要注意 $children 并不保证顺序，也不是响应式的。</w:t>
+      </w:r>
+    </w:p>
+    <w:p>
+      <w:pPr>
+        <w:rPr>
+          <w:rFonts w:hint="eastAsia"/>
+        </w:rPr>
+      </w:pPr>
+      <w:r>
+        <w:rPr>
+          <w:rFonts w:hint="eastAsia"/>
+        </w:rPr>
+        <w:t>$refs</w:t>
+      </w:r>
+      <w:r>
+        <w:rPr>
+          <w:rFonts w:hint="eastAsia"/>
+        </w:rPr>
+        <w:tab/>
+      </w:r>
+      <w:r>
+        <w:rPr>
+          <w:rFonts w:hint="eastAsia"/>
+        </w:rPr>
+        <w:t>一个对象，持有已注册过 ref 的所有子组件。</w:t>
+      </w:r>
+    </w:p>
+    <w:p>
+      <w:pPr>
+        <w:rPr>
+          <w:rFonts w:hint="eastAsia"/>
+        </w:rPr>
+      </w:pPr>
+      <w:r>
+        <w:rPr>
+          <w:rFonts w:hint="eastAsia"/>
+        </w:rPr>
+        <w:t>_watcher</w:t>
+      </w:r>
+      <w:r>
+        <w:rPr>
+          <w:rFonts w:hint="eastAsia"/>
+        </w:rPr>
+        <w:tab/>
+      </w:r>
+      <w:r>
+        <w:rPr>
+          <w:rFonts w:hint="eastAsia"/>
+        </w:rPr>
+        <w:t>组件实例相应的 watcher 实例对象。</w:t>
+      </w:r>
+    </w:p>
+    <w:p>
+      <w:pPr>
+        <w:rPr>
+          <w:rFonts w:hint="eastAsia"/>
+        </w:rPr>
+      </w:pPr>
+      <w:r>
+        <w:rPr>
+          <w:rFonts w:hint="eastAsia"/>
+        </w:rPr>
+        <w:t>_inactive</w:t>
+      </w:r>
+      <w:r>
+        <w:rPr>
+          <w:rFonts w:hint="eastAsia"/>
+        </w:rPr>
+        <w:tab/>
+      </w:r>
+      <w:r>
+        <w:rPr>
+          <w:rFonts w:hint="eastAsia"/>
+        </w:rPr>
+        <w:t>表示keep-alive中组件状态，如被激活，该值为false,反之为true。</w:t>
+      </w:r>
+    </w:p>
+    <w:p>
+      <w:pPr>
+        <w:rPr>
+          <w:rFonts w:hint="eastAsia"/>
+        </w:rPr>
+      </w:pPr>
+      <w:r>
+        <w:rPr>
+          <w:rFonts w:hint="eastAsia"/>
+        </w:rPr>
+        <w:t>_directInactive</w:t>
+      </w:r>
+      <w:r>
+        <w:rPr>
+          <w:rFonts w:hint="eastAsia"/>
+        </w:rPr>
+        <w:tab/>
+      </w:r>
+      <w:r>
+        <w:rPr>
+          <w:rFonts w:hint="eastAsia"/>
+        </w:rPr>
+        <w:t>也是表示keep-alive中组件状态的属性。</w:t>
+      </w:r>
+    </w:p>
+    <w:p>
+      <w:pPr>
+        <w:rPr>
+          <w:rFonts w:hint="eastAsia"/>
+        </w:rPr>
+      </w:pPr>
+      <w:r>
+        <w:rPr>
+          <w:rFonts w:hint="eastAsia"/>
+        </w:rPr>
+        <w:t>_isMounted</w:t>
+      </w:r>
+      <w:r>
+        <w:rPr>
+          <w:rFonts w:hint="eastAsia"/>
+        </w:rPr>
+        <w:tab/>
+      </w:r>
+      <w:r>
+        <w:rPr>
+          <w:rFonts w:hint="eastAsia"/>
+        </w:rPr>
+        <w:t>当前实例是否完成挂载(对应生命周期图示中的mounted)。</w:t>
+      </w:r>
+    </w:p>
+    <w:p>
+      <w:pPr>
+        <w:rPr>
+          <w:rFonts w:hint="eastAsia"/>
+        </w:rPr>
+      </w:pPr>
+      <w:r>
+        <w:rPr>
+          <w:rFonts w:hint="eastAsia"/>
+        </w:rPr>
+        <w:t>_isDestroyed</w:t>
+      </w:r>
+      <w:r>
+        <w:rPr>
+          <w:rFonts w:hint="eastAsia"/>
+        </w:rPr>
+        <w:tab/>
+      </w:r>
+      <w:r>
+        <w:rPr>
+          <w:rFonts w:hint="eastAsia"/>
+        </w:rPr>
+        <w:t>当前实例是否已经被销毁(对应生命周期图示中的destroyed)。</w:t>
+      </w:r>
+    </w:p>
+    <w:p>
+      <w:pPr>
+        <w:rPr>
+          <w:rFonts w:hint="eastAsia"/>
+        </w:rPr>
+      </w:pPr>
+      <w:r>
+        <w:rPr>
+          <w:rFonts w:hint="eastAsia"/>
+        </w:rPr>
+        <w:t>_isBeingDestroyed</w:t>
+      </w:r>
+      <w:r>
+        <w:rPr>
+          <w:rFonts w:hint="eastAsia"/>
+        </w:rPr>
+        <w:tab/>
+      </w:r>
+      <w:r>
+        <w:rPr>
+          <w:rFonts w:hint="eastAsia"/>
+        </w:rPr>
+        <w:t>当前实例是否正在被销毁,还没有销毁完成(介于生命周期图示中deforeDestroy和destroyed之间)。</w:t>
+      </w:r>
+    </w:p>
+    <w:p>
+      <w:pPr>
+        <w:rPr>
+          <w:rFonts w:hint="eastAsia"/>
+        </w:rPr>
+      </w:pPr>
+    </w:p>
+    <w:p>
+      <w:pPr>
+        <w:rPr>
+          <w:rFonts w:hint="eastAsia"/>
+          <w:lang w:val="en-US" w:eastAsia="zh-CN"/>
+        </w:rPr>
+      </w:pPr>
+      <w:r>
+        <w:rPr>
+          <w:rFonts w:hint="eastAsia"/>
+          <w:lang w:val="en-US" w:eastAsia="zh-CN"/>
+        </w:rPr>
+        <w:t>InitEvents(vm):</w:t>
+      </w:r>
+    </w:p>
+    <w:p>
+      <w:r>
+        <w:drawing>
+          <wp:inline distT="0" distB="0" distL="114300" distR="114300">
+            <wp:extent cx="3449955" cy="1575435"/>
+            <wp:effectExtent l="0" t="0" r="9525" b="9525"/>
+            <wp:docPr id="16" name="图片 3"/>
+            <wp:cNvGraphicFramePr>
+              <a:graphicFrameLocks xmlns:a="http://schemas.openxmlformats.org/drawingml/2006/main" noChangeAspect="1"/>
+            </wp:cNvGraphicFramePr>
+            <a:graphic xmlns:a="http://schemas.openxmlformats.org/drawingml/2006/main">
+              <a:graphicData uri="http://schemas.openxmlformats.org/drawingml/2006/picture">
+                <pic:pic xmlns:pic="http://schemas.openxmlformats.org/drawingml/2006/picture">
+                  <pic:nvPicPr>
+                    <pic:cNvPr id="16" name="图片 3"/>
+                    <pic:cNvPicPr>
+                      <a:picLocks noChangeAspect="1"/>
+                    </pic:cNvPicPr>
+                  </pic:nvPicPr>
+                  <pic:blipFill>
+                    <a:blip r:embed="rId20"/>
+                    <a:stretch>
+                      <a:fillRect/>
+                    </a:stretch>
+                  </pic:blipFill>
+                  <pic:spPr>
+                    <a:xfrm>
+                      <a:off x="0" y="0"/>
+                      <a:ext cx="3449955" cy="1575435"/>
+                    </a:xfrm>
+                    <a:prstGeom prst="rect">
+                      <a:avLst/>
+                    </a:prstGeom>
+                    <a:noFill/>
+                    <a:ln>
+                      <a:noFill/>
+                    </a:ln>
+                  </pic:spPr>
+                </pic:pic>
+              </a:graphicData>
+            </a:graphic>
+          </wp:inline>
+        </w:drawing>
+      </w:r>
+    </w:p>
+    <w:p>
+      <w:pPr>
+        <w:rPr>
+          <w:rFonts w:hint="eastAsia"/>
+          <w:lang w:val="en-US" w:eastAsia="zh-CN"/>
+        </w:rPr>
+      </w:pPr>
+      <w:r>
+        <w:rPr>
+          <w:rFonts w:hint="eastAsia"/>
+          <w:lang w:val="en-US" w:eastAsia="zh-CN"/>
+        </w:rPr>
+        <w:t>初始化事件参数。</w:t>
+      </w:r>
+    </w:p>
+    <w:p>
+      <w:pPr>
+        <w:rPr>
+          <w:rFonts w:hint="eastAsia"/>
+          <w:lang w:val="en-US" w:eastAsia="zh-CN"/>
+        </w:rPr>
+      </w:pPr>
+      <w:r>
+        <w:rPr>
+          <w:rFonts w:hint="eastAsia"/>
+          <w:lang w:val="en-US" w:eastAsia="zh-CN"/>
+        </w:rPr>
+        <w:t>_event:  储存调用@绑定的时间和当前实例使用on绑定的时间。</w:t>
+      </w:r>
+    </w:p>
+    <w:p>
+      <w:pPr>
+        <w:rPr>
+          <w:rFonts w:hint="default"/>
+          <w:lang w:val="en-US" w:eastAsia="zh-CN"/>
+        </w:rPr>
+      </w:pPr>
+      <w:r>
+        <w:rPr>
+          <w:rFonts w:hint="eastAsia"/>
+          <w:lang w:val="en-US" w:eastAsia="zh-CN"/>
+        </w:rPr>
+        <w:t>_hasHookEvent: 是否有@hook：created 这种方式调用生命周期钩子函数。</w:t>
+      </w:r>
+      <w:bookmarkStart w:id="0" w:name="_GoBack"/>
+      <w:bookmarkEnd w:id="0"/>
     </w:p>
     <w:p>
       <w:pPr>
@@ -2510,7 +3159,7 @@
     <w:lsdException w:unhideWhenUsed="0" w:uiPriority="0" w:semiHidden="0" w:name="Body Text Indent 2"/>
     <w:lsdException w:unhideWhenUsed="0" w:uiPriority="0" w:semiHidden="0" w:name="Body Text Indent 3"/>
     <w:lsdException w:unhideWhenUsed="0" w:uiPriority="0" w:semiHidden="0" w:name="Block Text"/>
-    <w:lsdException w:unhideWhenUsed="0" w:uiPriority="0" w:semiHidden="0" w:name="Hyperlink"/>
+    <w:lsdException w:qFormat="1" w:unhideWhenUsed="0" w:uiPriority="0" w:semiHidden="0" w:name="Hyperlink"/>
     <w:lsdException w:unhideWhenUsed="0" w:uiPriority="0" w:semiHidden="0" w:name="FollowedHyperlink"/>
     <w:lsdException w:qFormat="1" w:unhideWhenUsed="0" w:uiPriority="0" w:semiHidden="0" w:name="Strong"/>
     <w:lsdException w:qFormat="1" w:unhideWhenUsed="0" w:uiPriority="0" w:semiHidden="0" w:name="Emphasis"/>
@@ -2767,6 +3416,7 @@
   <w:style w:type="character" w:styleId="7">
     <w:name w:val="Hyperlink"/>
     <w:basedOn w:val="6"/>
+    <w:qFormat/>
     <w:uiPriority w:val="0"/>
     <w:rPr>
       <w:color w:val="0000FF"/>

--- a/vue-review/vue/vuejs 生命周期草案.docx
+++ b/vue-review/vue/vuejs 生命周期草案.docx
@@ -344,16 +344,16 @@
         </w:numPr>
         <w:jc w:val="both"/>
         <w:rPr>
-          <w:rFonts w:hint="eastAsia"/>
-          <w:lang w:val="en-US" w:eastAsia="zh-CN"/>
-        </w:rPr>
-      </w:pPr>
-      <w:r>
-        <w:rPr>
-          <w:rFonts w:hint="eastAsia"/>
-          <w:lang w:val="en-US" w:eastAsia="zh-CN"/>
-        </w:rPr>
-        <w:t xml:space="preserve">其中在前两个阶段是准备阶段 </w:t>
+          <w:rFonts w:hint="default"/>
+          <w:lang w:val="en-US" w:eastAsia="zh-CN"/>
+        </w:rPr>
+      </w:pPr>
+      <w:r>
+        <w:rPr>
+          <w:rFonts w:hint="eastAsia"/>
+          <w:lang w:val="en-US" w:eastAsia="zh-CN"/>
+        </w:rPr>
+        <w:t>前面两个阶段是初始化vm实例对象，并通过opts添加对应的方法和属性。 实现viewmodel层和数据层。</w:t>
       </w:r>
     </w:p>
     <w:p>
@@ -365,16 +365,16 @@
         </w:numPr>
         <w:jc w:val="both"/>
         <w:rPr>
-          <w:rFonts w:hint="eastAsia"/>
-          <w:lang w:val="en-US" w:eastAsia="zh-CN"/>
-        </w:rPr>
-      </w:pPr>
-      <w:r>
-        <w:rPr>
-          <w:rFonts w:hint="eastAsia"/>
-          <w:lang w:val="en-US" w:eastAsia="zh-CN"/>
-        </w:rPr>
-        <w:t>中间两个阶段是挂载编译阶段 ====》 实现view层和moldel层绑定</w:t>
+          <w:rFonts w:hint="default"/>
+          <w:lang w:val="en-US" w:eastAsia="zh-CN"/>
+        </w:rPr>
+      </w:pPr>
+      <w:r>
+        <w:rPr>
+          <w:rFonts w:hint="eastAsia"/>
+          <w:lang w:val="en-US" w:eastAsia="zh-CN"/>
+        </w:rPr>
+        <w:t>中间两个阶段是挂载，将视图层和数据层 通过 vm实例关联起来，实现视图和数据的双向绑定。</w:t>
       </w:r>
     </w:p>
     <w:p>
@@ -1743,7 +1743,16 @@
           <w:rFonts w:hint="eastAsia"/>
           <w:lang w:val="en-US" w:eastAsia="zh-CN"/>
         </w:rPr>
-        <w:t>vue实例的准备阶段，即 beforeCreate和created。</w:t>
+        <w:t>vue实例化</w:t>
+      </w:r>
+      <w:bookmarkStart w:id="0" w:name="_GoBack"/>
+      <w:bookmarkEnd w:id="0"/>
+      <w:r>
+        <w:rPr>
+          <w:rFonts w:hint="eastAsia"/>
+          <w:lang w:val="en-US" w:eastAsia="zh-CN"/>
+        </w:rPr>
+        <w:t>。</w:t>
       </w:r>
     </w:p>
     <w:p>
@@ -2634,7 +2643,8 @@
     <w:p>
       <w:pPr>
         <w:rPr>
-          <w:rFonts w:hint="eastAsia"/>
+          <w:rFonts w:hint="default" w:eastAsiaTheme="minorEastAsia"/>
+          <w:lang w:val="en-US" w:eastAsia="zh-CN"/>
         </w:rPr>
       </w:pPr>
       <w:r>
@@ -2654,6 +2664,34 @@
           <w:rFonts w:hint="eastAsia"/>
         </w:rPr>
         <w:t>指定已创建的实例之父实例，在两者之间建立父子关系。子实例可以用 this.访问父实例，子实例被推入父实例的children 数组中。</w:t>
+      </w:r>
+      <w:r>
+        <w:rPr>
+          <w:rFonts w:hint="eastAsia"/>
+          <w:lang w:eastAsia="zh-CN"/>
+        </w:rPr>
+        <w:t>（</w:t>
+      </w:r>
+      <w:r>
+        <w:rPr>
+          <w:rFonts w:hint="eastAsia"/>
+          <w:lang w:val="en-US" w:eastAsia="zh-CN"/>
+        </w:rPr>
+        <w:t>这里的父组件是指第一次非抽象父组件 ，抽象组件例如 keeplive transition 会继续往上寻找</w:t>
+      </w:r>
+      <w:r>
+        <w:rPr>
+          <w:rFonts w:hint="eastAsia"/>
+          <w:lang w:eastAsia="zh-CN"/>
+        </w:rPr>
+        <w:t>）</w:t>
+      </w:r>
+      <w:r>
+        <w:rPr>
+          <w:rFonts w:hint="eastAsia"/>
+          <w:lang w:val="en-US" w:eastAsia="zh-CN"/>
+        </w:rPr>
+        <w:t xml:space="preserve"> </w:t>
       </w:r>
     </w:p>
     <w:p>
@@ -2975,7 +3013,22 @@
           <w:rFonts w:hint="eastAsia"/>
           <w:lang w:val="en-US" w:eastAsia="zh-CN"/>
         </w:rPr>
-        <w:t>_event:  储存调用@绑定的时间和当前实例使用on绑定的时间。</w:t>
+        <w:t>_event:  储存调用时@绑定的事件和当前实例使用on绑定的事件(before周期前不存在)。</w:t>
+      </w:r>
+    </w:p>
+    <w:p>
+      <w:pPr>
+        <w:rPr>
+          <w:rFonts w:hint="eastAsia"/>
+          <w:lang w:val="en-US" w:eastAsia="zh-CN"/>
+        </w:rPr>
+      </w:pPr>
+      <w:r>
+        <w:rPr>
+          <w:rFonts w:hint="eastAsia"/>
+          <w:lang w:val="en-US" w:eastAsia="zh-CN"/>
+        </w:rPr>
+        <w:t>_hasHookEvent: 是否有@hook：created 这种方式调用生命周期钩子函数。</w:t>
       </w:r>
     </w:p>
     <w:p>
@@ -2987,16 +3040,1542 @@
       </w:pPr>
       <w:r>
         <w:rPr>
-          <w:rFonts w:hint="eastAsia"/>
-          <w:lang w:val="en-US" w:eastAsia="zh-CN"/>
-        </w:rPr>
-        <w:t>_hasHookEvent: 是否有@hook：created 这种方式调用生命周期钩子函数。</w:t>
-      </w:r>
-      <w:bookmarkStart w:id="0" w:name="_GoBack"/>
-      <w:bookmarkEnd w:id="0"/>
-    </w:p>
-    <w:p>
-      <w:pPr>
+          <w:rFonts w:hint="default"/>
+          <w:lang w:val="en-US" w:eastAsia="zh-CN"/>
+        </w:rPr>
+        <w:br w:type="textWrapping"/>
+      </w:r>
+    </w:p>
+    <w:p>
+      <w:pPr>
+        <w:rPr>
+          <w:rFonts w:hint="default"/>
+          <w:lang w:val="en-US" w:eastAsia="zh-CN"/>
+        </w:rPr>
+      </w:pPr>
+    </w:p>
+    <w:p>
+      <w:pPr>
+        <w:rPr>
+          <w:rFonts w:hint="eastAsia"/>
+          <w:lang w:val="en-US" w:eastAsia="zh-CN"/>
+        </w:rPr>
+      </w:pPr>
+      <w:r>
+        <w:rPr>
+          <w:rFonts w:hint="eastAsia"/>
+          <w:lang w:val="en-US" w:eastAsia="zh-CN"/>
+        </w:rPr>
+        <w:t>InitRender(Vm):</w:t>
+      </w:r>
+    </w:p>
+    <w:p>
+      <w:pPr>
+        <w:rPr>
+          <w:rFonts w:hint="eastAsia"/>
+          <w:lang w:val="en-US" w:eastAsia="zh-CN"/>
+        </w:rPr>
+      </w:pPr>
+      <w:r>
+        <w:rPr>
+          <w:rFonts w:hint="eastAsia"/>
+          <w:lang w:val="en-US" w:eastAsia="zh-CN"/>
+        </w:rPr>
+        <w:t>给实例附加渲染相关的属性和方法:</w:t>
+      </w:r>
+    </w:p>
+    <w:p>
+      <w:pPr>
+        <w:rPr>
+          <w:rFonts w:hint="eastAsia"/>
+          <w:lang w:val="en-US" w:eastAsia="zh-CN"/>
+        </w:rPr>
+      </w:pPr>
+      <w:r>
+        <w:rPr>
+          <w:rFonts w:hint="eastAsia"/>
+          <w:lang w:val="en-US" w:eastAsia="zh-CN"/>
+        </w:rPr>
+        <w:t>_vnode:</w:t>
+      </w:r>
+    </w:p>
+    <w:p>
+      <w:pPr>
+        <w:rPr>
+          <w:rFonts w:hint="eastAsia"/>
+          <w:lang w:val="en-US" w:eastAsia="zh-CN"/>
+        </w:rPr>
+      </w:pPr>
+      <w:r>
+        <w:rPr>
+          <w:rFonts w:hint="eastAsia"/>
+          <w:lang w:val="en-US" w:eastAsia="zh-CN"/>
+        </w:rPr>
+        <w:t>_staticTresss:</w:t>
+      </w:r>
+    </w:p>
+    <w:p>
+      <w:pPr>
+        <w:rPr>
+          <w:rFonts w:hint="eastAsia"/>
+          <w:lang w:val="en-US" w:eastAsia="zh-CN"/>
+        </w:rPr>
+      </w:pPr>
+      <w:r>
+        <w:rPr>
+          <w:rFonts w:hint="eastAsia"/>
+          <w:lang w:val="en-US" w:eastAsia="zh-CN"/>
+        </w:rPr>
+        <w:t>$slots: 静态插槽</w:t>
+      </w:r>
+    </w:p>
+    <w:p>
+      <w:pPr>
+        <w:rPr>
+          <w:rFonts w:hint="default"/>
+          <w:lang w:val="en-US" w:eastAsia="zh-CN"/>
+        </w:rPr>
+      </w:pPr>
+      <w:r>
+        <w:rPr>
+          <w:rFonts w:hint="eastAsia"/>
+          <w:lang w:val="en-US" w:eastAsia="zh-CN"/>
+        </w:rPr>
+        <w:t>$scopedSlots:作用域插槽</w:t>
+      </w:r>
+    </w:p>
+    <w:p>
+      <w:pPr>
+        <w:rPr>
+          <w:rFonts w:hint="eastAsia"/>
+          <w:lang w:val="en-US" w:eastAsia="zh-CN"/>
+        </w:rPr>
+      </w:pPr>
+      <w:r>
+        <w:rPr>
+          <w:rFonts w:hint="eastAsia"/>
+          <w:lang w:val="en-US" w:eastAsia="zh-CN"/>
+        </w:rPr>
+        <w:t xml:space="preserve">_c:私有方法创建vnode，同时提供一个标准方法$createElement()供外部条调用。通过definedReactive 定义实例的$attr 和 $listeners </w:t>
+      </w:r>
+    </w:p>
+    <w:p>
+      <w:pPr>
+        <w:rPr>
+          <w:rFonts w:hint="default"/>
+          <w:lang w:val="en-US" w:eastAsia="zh-CN"/>
+        </w:rPr>
+      </w:pPr>
+      <w:r>
+        <w:rPr>
+          <w:rFonts w:hint="eastAsia"/>
+          <w:lang w:val="en-US" w:eastAsia="zh-CN"/>
+        </w:rPr>
+        <w:t>$attr：储存调用时，在组件上定义的 并且没有在props里面定义的属性。（不包括原生dom的属性），并将prop里面的属性绑定实例，未赋值。</w:t>
+      </w:r>
+    </w:p>
+    <w:p>
+      <w:pPr>
+        <w:rPr>
+          <w:rFonts w:hint="eastAsia"/>
+          <w:lang w:val="en-US" w:eastAsia="zh-CN"/>
+        </w:rPr>
+      </w:pPr>
+      <w:r>
+        <w:rPr>
+          <w:rFonts w:hint="eastAsia"/>
+          <w:lang w:val="en-US" w:eastAsia="zh-CN"/>
+        </w:rPr>
+        <w:t>$listeners： 存储调用时通过@监听的事件，（_events 还有实例通过on绑定的事件，并且一个事件名称可以多个事件回调，但是@方式只能一个。 @绑定的时间还可以通过on的方式增加回调）</w:t>
+      </w:r>
+    </w:p>
+    <w:p>
+      <w:pPr>
+        <w:rPr>
+          <w:rFonts w:hint="default"/>
+          <w:lang w:val="en-US" w:eastAsia="zh-CN"/>
+        </w:rPr>
+      </w:pPr>
+    </w:p>
+    <w:p>
+      <w:pPr>
+        <w:rPr>
+          <w:rFonts w:hint="eastAsia"/>
+          <w:lang w:val="en-US" w:eastAsia="zh-CN"/>
+        </w:rPr>
+      </w:pPr>
+      <w:r>
+        <w:rPr>
+          <w:rFonts w:hint="eastAsia"/>
+          <w:lang w:val="en-US" w:eastAsia="zh-CN"/>
+        </w:rPr>
+        <w:t>完成了初始化事件（初始化_events,$listeners）和初始化生命周期(ismounted...这些参数)。</w:t>
+      </w:r>
+    </w:p>
+    <w:p>
+      <w:pPr>
+        <w:rPr>
+          <w:rFonts w:hint="eastAsia"/>
+          <w:lang w:val="en-US" w:eastAsia="zh-CN"/>
+        </w:rPr>
+      </w:pPr>
+    </w:p>
+    <w:p>
+      <w:pPr>
+        <w:rPr>
+          <w:rFonts w:hint="eastAsia"/>
+          <w:lang w:val="en-US" w:eastAsia="zh-CN"/>
+        </w:rPr>
+      </w:pPr>
+      <w:r>
+        <w:drawing>
+          <wp:inline distT="0" distB="0" distL="114300" distR="114300">
+            <wp:extent cx="5273675" cy="629285"/>
+            <wp:effectExtent l="0" t="0" r="14605" b="10795"/>
+            <wp:docPr id="10" name="图片 1"/>
+            <wp:cNvGraphicFramePr>
+              <a:graphicFrameLocks xmlns:a="http://schemas.openxmlformats.org/drawingml/2006/main" noChangeAspect="1"/>
+            </wp:cNvGraphicFramePr>
+            <a:graphic xmlns:a="http://schemas.openxmlformats.org/drawingml/2006/main">
+              <a:graphicData uri="http://schemas.openxmlformats.org/drawingml/2006/picture">
+                <pic:pic xmlns:pic="http://schemas.openxmlformats.org/drawingml/2006/picture">
+                  <pic:nvPicPr>
+                    <pic:cNvPr id="10" name="图片 1"/>
+                    <pic:cNvPicPr>
+                      <a:picLocks noChangeAspect="1"/>
+                    </pic:cNvPicPr>
+                  </pic:nvPicPr>
+                  <pic:blipFill>
+                    <a:blip r:embed="rId21"/>
+                    <a:stretch>
+                      <a:fillRect/>
+                    </a:stretch>
+                  </pic:blipFill>
+                  <pic:spPr>
+                    <a:xfrm>
+                      <a:off x="0" y="0"/>
+                      <a:ext cx="5273675" cy="629285"/>
+                    </a:xfrm>
+                    <a:prstGeom prst="rect">
+                      <a:avLst/>
+                    </a:prstGeom>
+                    <a:noFill/>
+                    <a:ln>
+                      <a:noFill/>
+                    </a:ln>
+                  </pic:spPr>
+                </pic:pic>
+              </a:graphicData>
+            </a:graphic>
+          </wp:inline>
+        </w:drawing>
+      </w:r>
+      <w:r>
+        <w:rPr>
+          <w:rFonts w:hint="eastAsia"/>
+          <w:lang w:val="en-US" w:eastAsia="zh-CN"/>
+        </w:rPr>
+        <w:t>触发beforeCreate钩子函数。</w:t>
+      </w:r>
+    </w:p>
+    <w:p>
+      <w:pPr>
+        <w:rPr>
+          <w:rFonts w:hint="eastAsia"/>
+          <w:lang w:val="en-US" w:eastAsia="zh-CN"/>
+        </w:rPr>
+      </w:pPr>
+    </w:p>
+    <w:p>
+      <w:r>
+        <w:drawing>
+          <wp:inline distT="0" distB="0" distL="114300" distR="114300">
+            <wp:extent cx="2658745" cy="461010"/>
+            <wp:effectExtent l="0" t="0" r="8255" b="11430"/>
+            <wp:docPr id="19" name="图片 2"/>
+            <wp:cNvGraphicFramePr>
+              <a:graphicFrameLocks xmlns:a="http://schemas.openxmlformats.org/drawingml/2006/main" noChangeAspect="1"/>
+            </wp:cNvGraphicFramePr>
+            <a:graphic xmlns:a="http://schemas.openxmlformats.org/drawingml/2006/main">
+              <a:graphicData uri="http://schemas.openxmlformats.org/drawingml/2006/picture">
+                <pic:pic xmlns:pic="http://schemas.openxmlformats.org/drawingml/2006/picture">
+                  <pic:nvPicPr>
+                    <pic:cNvPr id="19" name="图片 2"/>
+                    <pic:cNvPicPr>
+                      <a:picLocks noChangeAspect="1"/>
+                    </pic:cNvPicPr>
+                  </pic:nvPicPr>
+                  <pic:blipFill>
+                    <a:blip r:embed="rId22"/>
+                    <a:stretch>
+                      <a:fillRect/>
+                    </a:stretch>
+                  </pic:blipFill>
+                  <pic:spPr>
+                    <a:xfrm>
+                      <a:off x="0" y="0"/>
+                      <a:ext cx="2658745" cy="461010"/>
+                    </a:xfrm>
+                    <a:prstGeom prst="rect">
+                      <a:avLst/>
+                    </a:prstGeom>
+                    <a:noFill/>
+                    <a:ln>
+                      <a:noFill/>
+                    </a:ln>
+                  </pic:spPr>
+                </pic:pic>
+              </a:graphicData>
+            </a:graphic>
+          </wp:inline>
+        </w:drawing>
+      </w:r>
+    </w:p>
+    <w:p>
+      <w:pPr>
+        <w:rPr>
+          <w:rFonts w:hint="eastAsia"/>
+          <w:lang w:val="en-US" w:eastAsia="zh-CN"/>
+        </w:rPr>
+      </w:pPr>
+      <w:r>
+        <w:rPr>
+          <w:rFonts w:hint="eastAsia"/>
+          <w:lang w:val="en-US" w:eastAsia="zh-CN"/>
+        </w:rPr>
+        <w:t>开始初始化注入&amp;校验</w:t>
+      </w:r>
+    </w:p>
+    <w:p>
+      <w:r>
+        <w:drawing>
+          <wp:inline distT="0" distB="0" distL="114300" distR="114300">
+            <wp:extent cx="4302760" cy="1682750"/>
+            <wp:effectExtent l="0" t="0" r="10160" b="8890"/>
+            <wp:docPr id="20" name="图片 3"/>
+            <wp:cNvGraphicFramePr>
+              <a:graphicFrameLocks xmlns:a="http://schemas.openxmlformats.org/drawingml/2006/main" noChangeAspect="1"/>
+            </wp:cNvGraphicFramePr>
+            <a:graphic xmlns:a="http://schemas.openxmlformats.org/drawingml/2006/main">
+              <a:graphicData uri="http://schemas.openxmlformats.org/drawingml/2006/picture">
+                <pic:pic xmlns:pic="http://schemas.openxmlformats.org/drawingml/2006/picture">
+                  <pic:nvPicPr>
+                    <pic:cNvPr id="20" name="图片 3"/>
+                    <pic:cNvPicPr>
+                      <a:picLocks noChangeAspect="1"/>
+                    </pic:cNvPicPr>
+                  </pic:nvPicPr>
+                  <pic:blipFill>
+                    <a:blip r:embed="rId23"/>
+                    <a:stretch>
+                      <a:fillRect/>
+                    </a:stretch>
+                  </pic:blipFill>
+                  <pic:spPr>
+                    <a:xfrm>
+                      <a:off x="0" y="0"/>
+                      <a:ext cx="4302760" cy="1682750"/>
+                    </a:xfrm>
+                    <a:prstGeom prst="rect">
+                      <a:avLst/>
+                    </a:prstGeom>
+                    <a:noFill/>
+                    <a:ln>
+                      <a:noFill/>
+                    </a:ln>
+                  </pic:spPr>
+                </pic:pic>
+              </a:graphicData>
+            </a:graphic>
+          </wp:inline>
+        </w:drawing>
+      </w:r>
+    </w:p>
+    <w:p>
+      <w:pPr>
+        <w:rPr>
+          <w:rFonts w:hint="eastAsia"/>
+          <w:lang w:val="en-US" w:eastAsia="zh-CN"/>
+        </w:rPr>
+      </w:pPr>
+      <w:r>
+        <w:rPr>
+          <w:rFonts w:hint="eastAsia"/>
+          <w:lang w:val="en-US" w:eastAsia="zh-CN"/>
+        </w:rPr>
+        <w:t xml:space="preserve">InitInjections(vm): </w:t>
+      </w:r>
+    </w:p>
+    <w:p>
+      <w:r>
+        <w:drawing>
+          <wp:inline distT="0" distB="0" distL="114300" distR="114300">
+            <wp:extent cx="4541520" cy="3719195"/>
+            <wp:effectExtent l="0" t="0" r="0" b="14605"/>
+            <wp:docPr id="21" name="图片 4"/>
+            <wp:cNvGraphicFramePr>
+              <a:graphicFrameLocks xmlns:a="http://schemas.openxmlformats.org/drawingml/2006/main" noChangeAspect="1"/>
+            </wp:cNvGraphicFramePr>
+            <a:graphic xmlns:a="http://schemas.openxmlformats.org/drawingml/2006/main">
+              <a:graphicData uri="http://schemas.openxmlformats.org/drawingml/2006/picture">
+                <pic:pic xmlns:pic="http://schemas.openxmlformats.org/drawingml/2006/picture">
+                  <pic:nvPicPr>
+                    <pic:cNvPr id="21" name="图片 4"/>
+                    <pic:cNvPicPr>
+                      <a:picLocks noChangeAspect="1"/>
+                    </pic:cNvPicPr>
+                  </pic:nvPicPr>
+                  <pic:blipFill>
+                    <a:blip r:embed="rId24"/>
+                    <a:stretch>
+                      <a:fillRect/>
+                    </a:stretch>
+                  </pic:blipFill>
+                  <pic:spPr>
+                    <a:xfrm>
+                      <a:off x="0" y="0"/>
+                      <a:ext cx="4541520" cy="3719195"/>
+                    </a:xfrm>
+                    <a:prstGeom prst="rect">
+                      <a:avLst/>
+                    </a:prstGeom>
+                    <a:noFill/>
+                    <a:ln>
+                      <a:noFill/>
+                    </a:ln>
+                  </pic:spPr>
+                </pic:pic>
+              </a:graphicData>
+            </a:graphic>
+          </wp:inline>
+        </w:drawing>
+      </w:r>
+    </w:p>
+    <w:p>
+      <w:pPr>
+        <w:rPr>
+          <w:rFonts w:hint="eastAsia"/>
+          <w:lang w:val="en-US" w:eastAsia="zh-CN"/>
+        </w:rPr>
+      </w:pPr>
+      <w:r>
+        <w:rPr>
+          <w:rFonts w:hint="eastAsia"/>
+          <w:lang w:val="en-US" w:eastAsia="zh-CN"/>
+        </w:rPr>
+        <w:t>判断有没有inject参数，如果有，就该字段获取挂在vm实例上，provide 和 inject 绑定并不是可响应的。这是刻意为之的。然而，如果你传入了一个可监听的对象，那么其对象的属性还是可响应的。</w:t>
+      </w:r>
+    </w:p>
+    <w:p>
+      <w:pPr>
+        <w:rPr>
+          <w:rFonts w:hint="eastAsia"/>
+          <w:lang w:val="en-US" w:eastAsia="zh-CN"/>
+        </w:rPr>
+      </w:pPr>
+    </w:p>
+    <w:p>
+      <w:pPr>
+        <w:rPr>
+          <w:rFonts w:hint="eastAsia"/>
+          <w:lang w:val="en-US" w:eastAsia="zh-CN"/>
+        </w:rPr>
+      </w:pPr>
+      <w:r>
+        <w:rPr>
+          <w:rFonts w:hint="eastAsia"/>
+          <w:lang w:val="en-US" w:eastAsia="zh-CN"/>
+        </w:rPr>
+        <w:t>InitState(vm):</w:t>
+      </w:r>
+    </w:p>
+    <w:p>
+      <w:r>
+        <w:drawing>
+          <wp:inline distT="0" distB="0" distL="114300" distR="114300">
+            <wp:extent cx="3773170" cy="2389505"/>
+            <wp:effectExtent l="0" t="0" r="6350" b="3175"/>
+            <wp:docPr id="22" name="图片 5"/>
+            <wp:cNvGraphicFramePr>
+              <a:graphicFrameLocks xmlns:a="http://schemas.openxmlformats.org/drawingml/2006/main" noChangeAspect="1"/>
+            </wp:cNvGraphicFramePr>
+            <a:graphic xmlns:a="http://schemas.openxmlformats.org/drawingml/2006/main">
+              <a:graphicData uri="http://schemas.openxmlformats.org/drawingml/2006/picture">
+                <pic:pic xmlns:pic="http://schemas.openxmlformats.org/drawingml/2006/picture">
+                  <pic:nvPicPr>
+                    <pic:cNvPr id="22" name="图片 5"/>
+                    <pic:cNvPicPr>
+                      <a:picLocks noChangeAspect="1"/>
+                    </pic:cNvPicPr>
+                  </pic:nvPicPr>
+                  <pic:blipFill>
+                    <a:blip r:embed="rId25"/>
+                    <a:stretch>
+                      <a:fillRect/>
+                    </a:stretch>
+                  </pic:blipFill>
+                  <pic:spPr>
+                    <a:xfrm>
+                      <a:off x="0" y="0"/>
+                      <a:ext cx="3773170" cy="2389505"/>
+                    </a:xfrm>
+                    <a:prstGeom prst="rect">
+                      <a:avLst/>
+                    </a:prstGeom>
+                    <a:noFill/>
+                    <a:ln>
+                      <a:noFill/>
+                    </a:ln>
+                  </pic:spPr>
+                </pic:pic>
+              </a:graphicData>
+            </a:graphic>
+          </wp:inline>
+        </w:drawing>
+      </w:r>
+    </w:p>
+    <w:p>
+      <w:pPr>
+        <w:rPr>
+          <w:rFonts w:hint="eastAsia"/>
+          <w:lang w:val="en-US" w:eastAsia="zh-CN"/>
+        </w:rPr>
+      </w:pPr>
+      <w:r>
+        <w:rPr>
+          <w:rFonts w:hint="eastAsia"/>
+          <w:lang w:val="en-US" w:eastAsia="zh-CN"/>
+        </w:rPr>
+        <w:t>initProps: 验证props传值的type，并且将vm上对应的之代理到props里面，设置对应值的数据监听。</w:t>
+      </w:r>
+    </w:p>
+    <w:p>
+      <w:pPr>
+        <w:rPr>
+          <w:rFonts w:hint="default"/>
+          <w:lang w:val="en-US" w:eastAsia="zh-CN"/>
+        </w:rPr>
+      </w:pPr>
+      <w:r>
+        <w:rPr>
+          <w:rFonts w:hint="eastAsia"/>
+          <w:lang w:val="en-US" w:eastAsia="zh-CN"/>
+        </w:rPr>
+        <w:t>InitMethods:根据methods在vm上添加对应的方法，并指向相同的方法，并绑定this指向当前实例，</w:t>
+      </w:r>
+    </w:p>
+    <w:p>
+      <w:pPr>
+        <w:rPr>
+          <w:rFonts w:hint="default"/>
+          <w:lang w:val="en-US" w:eastAsia="zh-CN"/>
+        </w:rPr>
+      </w:pPr>
+      <w:r>
+        <w:rPr>
+          <w:rFonts w:hint="eastAsia"/>
+          <w:lang w:val="en-US" w:eastAsia="zh-CN"/>
+        </w:rPr>
+        <w:t>InitData:根据data在vm上添加对应的属性，并将get，和set代理到data中的数据上，设置对应值的数据监听</w:t>
+      </w:r>
+    </w:p>
+    <w:p>
+      <w:pPr>
+        <w:rPr>
+          <w:rFonts w:hint="eastAsia"/>
+          <w:lang w:val="en-US" w:eastAsia="zh-CN"/>
+        </w:rPr>
+      </w:pPr>
+      <w:r>
+        <w:rPr>
+          <w:rFonts w:hint="eastAsia"/>
+          <w:lang w:val="en-US" w:eastAsia="zh-CN"/>
+        </w:rPr>
+        <w:t>InitComputed:给每个值设置监听，并且当对呀属性调加到实例上，get代理到computed商对应的函数的返回值。</w:t>
+      </w:r>
+    </w:p>
+    <w:p>
+      <w:pPr>
+        <w:rPr>
+          <w:rFonts w:hint="eastAsia"/>
+          <w:lang w:val="en-US" w:eastAsia="zh-CN"/>
+        </w:rPr>
+      </w:pPr>
+      <w:r>
+        <w:rPr>
+          <w:rFonts w:hint="eastAsia"/>
+          <w:lang w:val="en-US" w:eastAsia="zh-CN"/>
+        </w:rPr>
+        <w:t>InitWatch:给watch对应值的变化添加一个回调函数。</w:t>
+      </w:r>
+    </w:p>
+    <w:p>
+      <w:pPr>
+        <w:rPr>
+          <w:rFonts w:hint="eastAsia"/>
+          <w:lang w:val="en-US" w:eastAsia="zh-CN"/>
+        </w:rPr>
+      </w:pPr>
+    </w:p>
+    <w:p>
+      <w:pPr>
+        <w:rPr>
+          <w:rFonts w:hint="eastAsia"/>
+          <w:lang w:val="en-US" w:eastAsia="zh-CN"/>
+        </w:rPr>
+      </w:pPr>
+      <w:r>
+        <w:rPr>
+          <w:rFonts w:hint="eastAsia"/>
+          <w:lang w:val="en-US" w:eastAsia="zh-CN"/>
+        </w:rPr>
+        <w:t>这阶段已经将数据的双向绑定准备好，并且将所有数据的初始值注入，并监听。后面改变这些被监听的值，都会触发回调。即上面的初始化注入和校验。整个数据和视图未绑定，因为还没有视图层。（后面如果直接替换整个数组或者对象 然后改变其中的属性，视图不跟变化，就是因为第一次初始化的时间监听的那个对象被整体替换了，第一次监听的对象被整体替换了，而新增设置的那个对象和属性没有被监听，也就是对应变化的时候没有回调函数给他调用，所以变化触发不了视图层变化。所以需要使用$set）.</w:t>
+      </w:r>
+    </w:p>
+    <w:p>
+      <w:r>
+        <w:drawing>
+          <wp:inline distT="0" distB="0" distL="114300" distR="114300">
+            <wp:extent cx="5102225" cy="560705"/>
+            <wp:effectExtent l="0" t="0" r="3175" b="3175"/>
+            <wp:docPr id="23" name="图片 1"/>
+            <wp:cNvGraphicFramePr>
+              <a:graphicFrameLocks xmlns:a="http://schemas.openxmlformats.org/drawingml/2006/main" noChangeAspect="1"/>
+            </wp:cNvGraphicFramePr>
+            <a:graphic xmlns:a="http://schemas.openxmlformats.org/drawingml/2006/main">
+              <a:graphicData uri="http://schemas.openxmlformats.org/drawingml/2006/picture">
+                <pic:pic xmlns:pic="http://schemas.openxmlformats.org/drawingml/2006/picture">
+                  <pic:nvPicPr>
+                    <pic:cNvPr id="23" name="图片 1"/>
+                    <pic:cNvPicPr>
+                      <a:picLocks noChangeAspect="1"/>
+                    </pic:cNvPicPr>
+                  </pic:nvPicPr>
+                  <pic:blipFill>
+                    <a:blip r:embed="rId26"/>
+                    <a:stretch>
+                      <a:fillRect/>
+                    </a:stretch>
+                  </pic:blipFill>
+                  <pic:spPr>
+                    <a:xfrm>
+                      <a:off x="0" y="0"/>
+                      <a:ext cx="5102225" cy="560705"/>
+                    </a:xfrm>
+                    <a:prstGeom prst="rect">
+                      <a:avLst/>
+                    </a:prstGeom>
+                    <a:noFill/>
+                    <a:ln>
+                      <a:noFill/>
+                    </a:ln>
+                  </pic:spPr>
+                </pic:pic>
+              </a:graphicData>
+            </a:graphic>
+          </wp:inline>
+        </w:drawing>
+      </w:r>
+    </w:p>
+    <w:p>
+      <w:pPr>
+        <w:rPr>
+          <w:rFonts w:hint="default"/>
+          <w:lang w:val="en-US" w:eastAsia="zh-CN"/>
+        </w:rPr>
+      </w:pPr>
+      <w:r>
+        <w:rPr>
+          <w:rFonts w:hint="eastAsia"/>
+          <w:lang w:val="en-US" w:eastAsia="zh-CN"/>
+        </w:rPr>
+        <w:t>然后调用created钩子函数，到这里代表vue对象已经初始化完成了。</w:t>
+      </w:r>
+    </w:p>
+    <w:p>
+      <w:pPr>
+        <w:rPr>
+          <w:rFonts w:hint="default"/>
+          <w:lang w:val="en-US" w:eastAsia="zh-CN"/>
+        </w:rPr>
+      </w:pPr>
+    </w:p>
+    <w:p>
+      <w:r>
+        <w:drawing>
+          <wp:inline distT="0" distB="0" distL="114300" distR="114300">
+            <wp:extent cx="5271770" cy="1783715"/>
+            <wp:effectExtent l="0" t="0" r="1270" b="14605"/>
+            <wp:docPr id="27" name="图片 5"/>
+            <wp:cNvGraphicFramePr>
+              <a:graphicFrameLocks xmlns:a="http://schemas.openxmlformats.org/drawingml/2006/main" noChangeAspect="1"/>
+            </wp:cNvGraphicFramePr>
+            <a:graphic xmlns:a="http://schemas.openxmlformats.org/drawingml/2006/main">
+              <a:graphicData uri="http://schemas.openxmlformats.org/drawingml/2006/picture">
+                <pic:pic xmlns:pic="http://schemas.openxmlformats.org/drawingml/2006/picture">
+                  <pic:nvPicPr>
+                    <pic:cNvPr id="27" name="图片 5"/>
+                    <pic:cNvPicPr>
+                      <a:picLocks noChangeAspect="1"/>
+                    </pic:cNvPicPr>
+                  </pic:nvPicPr>
+                  <pic:blipFill>
+                    <a:blip r:embed="rId27"/>
+                    <a:stretch>
+                      <a:fillRect/>
+                    </a:stretch>
+                  </pic:blipFill>
+                  <pic:spPr>
+                    <a:xfrm>
+                      <a:off x="0" y="0"/>
+                      <a:ext cx="5271770" cy="1783715"/>
+                    </a:xfrm>
+                    <a:prstGeom prst="rect">
+                      <a:avLst/>
+                    </a:prstGeom>
+                    <a:noFill/>
+                    <a:ln>
+                      <a:noFill/>
+                    </a:ln>
+                  </pic:spPr>
+                </pic:pic>
+              </a:graphicData>
+            </a:graphic>
+          </wp:inline>
+        </w:drawing>
+      </w:r>
+    </w:p>
+    <w:p>
+      <w:r>
+        <w:drawing>
+          <wp:inline distT="0" distB="0" distL="114300" distR="114300">
+            <wp:extent cx="4909820" cy="3603625"/>
+            <wp:effectExtent l="0" t="0" r="12700" b="8255"/>
+            <wp:docPr id="26" name="图片 4"/>
+            <wp:cNvGraphicFramePr>
+              <a:graphicFrameLocks xmlns:a="http://schemas.openxmlformats.org/drawingml/2006/main" noChangeAspect="1"/>
+            </wp:cNvGraphicFramePr>
+            <a:graphic xmlns:a="http://schemas.openxmlformats.org/drawingml/2006/main">
+              <a:graphicData uri="http://schemas.openxmlformats.org/drawingml/2006/picture">
+                <pic:pic xmlns:pic="http://schemas.openxmlformats.org/drawingml/2006/picture">
+                  <pic:nvPicPr>
+                    <pic:cNvPr id="26" name="图片 4"/>
+                    <pic:cNvPicPr>
+                      <a:picLocks noChangeAspect="1"/>
+                    </pic:cNvPicPr>
+                  </pic:nvPicPr>
+                  <pic:blipFill>
+                    <a:blip r:embed="rId28"/>
+                    <a:stretch>
+                      <a:fillRect/>
+                    </a:stretch>
+                  </pic:blipFill>
+                  <pic:spPr>
+                    <a:xfrm>
+                      <a:off x="0" y="0"/>
+                      <a:ext cx="4909820" cy="3603625"/>
+                    </a:xfrm>
+                    <a:prstGeom prst="rect">
+                      <a:avLst/>
+                    </a:prstGeom>
+                    <a:noFill/>
+                    <a:ln>
+                      <a:noFill/>
+                    </a:ln>
+                  </pic:spPr>
+                </pic:pic>
+              </a:graphicData>
+            </a:graphic>
+          </wp:inline>
+        </w:drawing>
+      </w:r>
+    </w:p>
+    <w:p>
+      <w:pPr>
+        <w:rPr>
+          <w:rFonts w:hint="eastAsia"/>
+          <w:lang w:val="en-US" w:eastAsia="zh-CN"/>
+        </w:rPr>
+      </w:pPr>
+      <w:r>
+        <w:rPr>
+          <w:rFonts w:hint="eastAsia"/>
+          <w:lang w:val="en-US" w:eastAsia="zh-CN"/>
+        </w:rPr>
+        <w:t>数据层的初始化和vue实例初始化到这里都完成，准备将视图层和数据层关联起来的动作mount。</w:t>
+      </w:r>
+    </w:p>
+    <w:p>
+      <w:pPr>
+        <w:rPr>
+          <w:rFonts w:hint="default"/>
+          <w:lang w:val="en-US" w:eastAsia="zh-CN"/>
+        </w:rPr>
+      </w:pPr>
+      <w:r>
+        <w:rPr>
+          <w:rFonts w:hint="eastAsia"/>
+          <w:lang w:val="en-US" w:eastAsia="zh-CN"/>
+        </w:rPr>
+        <w:t>判断是否el参数，如果有，就直接盗用Vm.$mount(vm.$options.el)进行挂载，结束。</w:t>
+      </w:r>
+    </w:p>
+    <w:p>
+      <w:pPr>
+        <w:rPr>
+          <w:rFonts w:hint="eastAsia"/>
+          <w:lang w:val="en-US" w:eastAsia="zh-CN"/>
+        </w:rPr>
+      </w:pPr>
+      <w:r>
+        <w:rPr>
+          <w:rFonts w:hint="eastAsia"/>
+          <w:lang w:val="en-US" w:eastAsia="zh-CN"/>
+        </w:rPr>
+        <w:t>如果没有el参数，就等手动自己使用Vm.$mount进行挂载。</w:t>
+      </w:r>
+    </w:p>
+    <w:p>
+      <w:pPr>
+        <w:rPr>
+          <w:rFonts w:hint="eastAsia"/>
+          <w:lang w:val="en-US" w:eastAsia="zh-CN"/>
+        </w:rPr>
+      </w:pPr>
+      <w:r>
+        <w:rPr>
+          <w:rFonts w:hint="eastAsia"/>
+          <w:lang w:val="en-US" w:eastAsia="zh-CN"/>
+        </w:rPr>
+        <w:t>将vm挂载的过程，也是就讲视图和数据通过vm实例进行双向绑定的过程：</w:t>
+      </w:r>
+    </w:p>
+    <w:p>
+      <w:pPr>
+        <w:rPr>
+          <w:rFonts w:hint="eastAsia"/>
+          <w:lang w:val="en-US" w:eastAsia="zh-CN"/>
+        </w:rPr>
+      </w:pPr>
+      <w:r>
+        <w:drawing>
+          <wp:inline distT="0" distB="0" distL="114300" distR="114300">
+            <wp:extent cx="5148580" cy="1644650"/>
+            <wp:effectExtent l="0" t="0" r="2540" b="1270"/>
+            <wp:docPr id="28" name="图片 6"/>
+            <wp:cNvGraphicFramePr>
+              <a:graphicFrameLocks xmlns:a="http://schemas.openxmlformats.org/drawingml/2006/main" noChangeAspect="1"/>
+            </wp:cNvGraphicFramePr>
+            <a:graphic xmlns:a="http://schemas.openxmlformats.org/drawingml/2006/main">
+              <a:graphicData uri="http://schemas.openxmlformats.org/drawingml/2006/picture">
+                <pic:pic xmlns:pic="http://schemas.openxmlformats.org/drawingml/2006/picture">
+                  <pic:nvPicPr>
+                    <pic:cNvPr id="28" name="图片 6"/>
+                    <pic:cNvPicPr>
+                      <a:picLocks noChangeAspect="1"/>
+                    </pic:cNvPicPr>
+                  </pic:nvPicPr>
+                  <pic:blipFill>
+                    <a:blip r:embed="rId29"/>
+                    <a:stretch>
+                      <a:fillRect/>
+                    </a:stretch>
+                  </pic:blipFill>
+                  <pic:spPr>
+                    <a:xfrm>
+                      <a:off x="0" y="0"/>
+                      <a:ext cx="5148580" cy="1644650"/>
+                    </a:xfrm>
+                    <a:prstGeom prst="rect">
+                      <a:avLst/>
+                    </a:prstGeom>
+                    <a:noFill/>
+                    <a:ln>
+                      <a:noFill/>
+                    </a:ln>
+                  </pic:spPr>
+                </pic:pic>
+              </a:graphicData>
+            </a:graphic>
+          </wp:inline>
+        </w:drawing>
+      </w:r>
+    </w:p>
+    <w:p>
+      <w:pPr>
+        <w:numPr>
+          <w:ilvl w:val="0"/>
+          <w:numId w:val="2"/>
+        </w:numPr>
+        <w:rPr>
+          <w:rFonts w:hint="default"/>
+          <w:lang w:val="en-US" w:eastAsia="zh-CN"/>
+        </w:rPr>
+      </w:pPr>
+      <w:r>
+        <w:rPr>
+          <w:rFonts w:hint="eastAsia"/>
+          <w:lang w:val="en-US" w:eastAsia="zh-CN"/>
+        </w:rPr>
+        <w:t>判断是否有template 参数，如果有就讲tempale编译到render函数中。</w:t>
+      </w:r>
+    </w:p>
+    <w:p>
+      <w:pPr>
+        <w:numPr>
+          <w:ilvl w:val="0"/>
+          <w:numId w:val="2"/>
+        </w:numPr>
+        <w:rPr>
+          <w:rFonts w:hint="default"/>
+          <w:lang w:val="en-US" w:eastAsia="zh-CN"/>
+        </w:rPr>
+      </w:pPr>
+      <w:r>
+        <w:rPr>
+          <w:rFonts w:hint="eastAsia"/>
+          <w:lang w:val="en-US" w:eastAsia="zh-CN"/>
+        </w:rPr>
+        <w:t>如果没有，就获取el参数 的outhtml内容 作为template的编译到render参数中。</w:t>
+      </w:r>
+    </w:p>
+    <w:p>
+      <w:pPr>
+        <w:numPr>
+          <w:numId w:val="0"/>
+        </w:numPr>
+      </w:pPr>
+      <w:r>
+        <w:drawing>
+          <wp:inline distT="0" distB="0" distL="114300" distR="114300">
+            <wp:extent cx="3926840" cy="1360170"/>
+            <wp:effectExtent l="0" t="0" r="5080" b="11430"/>
+            <wp:docPr id="29" name="图片 7"/>
+            <wp:cNvGraphicFramePr>
+              <a:graphicFrameLocks xmlns:a="http://schemas.openxmlformats.org/drawingml/2006/main" noChangeAspect="1"/>
+            </wp:cNvGraphicFramePr>
+            <a:graphic xmlns:a="http://schemas.openxmlformats.org/drawingml/2006/main">
+              <a:graphicData uri="http://schemas.openxmlformats.org/drawingml/2006/picture">
+                <pic:pic xmlns:pic="http://schemas.openxmlformats.org/drawingml/2006/picture">
+                  <pic:nvPicPr>
+                    <pic:cNvPr id="29" name="图片 7"/>
+                    <pic:cNvPicPr>
+                      <a:picLocks noChangeAspect="1"/>
+                    </pic:cNvPicPr>
+                  </pic:nvPicPr>
+                  <pic:blipFill>
+                    <a:blip r:embed="rId30"/>
+                    <a:stretch>
+                      <a:fillRect/>
+                    </a:stretch>
+                  </pic:blipFill>
+                  <pic:spPr>
+                    <a:xfrm>
+                      <a:off x="0" y="0"/>
+                      <a:ext cx="3926840" cy="1360170"/>
+                    </a:xfrm>
+                    <a:prstGeom prst="rect">
+                      <a:avLst/>
+                    </a:prstGeom>
+                    <a:noFill/>
+                    <a:ln>
+                      <a:noFill/>
+                    </a:ln>
+                  </pic:spPr>
+                </pic:pic>
+              </a:graphicData>
+            </a:graphic>
+          </wp:inline>
+        </w:drawing>
+      </w:r>
+    </w:p>
+    <w:p>
+      <w:pPr>
+        <w:numPr>
+          <w:numId w:val="0"/>
+        </w:numPr>
+        <w:rPr>
+          <w:rFonts w:hint="eastAsia"/>
+          <w:lang w:val="en-US" w:eastAsia="zh-CN"/>
+        </w:rPr>
+      </w:pPr>
+      <w:r>
+        <w:rPr>
+          <w:rFonts w:hint="eastAsia"/>
+          <w:lang w:val="en-US" w:eastAsia="zh-CN"/>
+        </w:rPr>
+        <w:t>再看看 mountComponent 函数。</w:t>
+      </w:r>
+    </w:p>
+    <w:p>
+      <w:pPr>
+        <w:numPr>
+          <w:numId w:val="0"/>
+        </w:numPr>
+      </w:pPr>
+      <w:r>
+        <w:drawing>
+          <wp:inline distT="0" distB="0" distL="114300" distR="114300">
+            <wp:extent cx="4772025" cy="4879975"/>
+            <wp:effectExtent l="0" t="0" r="13335" b="12065"/>
+            <wp:docPr id="30" name="图片 8"/>
+            <wp:cNvGraphicFramePr>
+              <a:graphicFrameLocks xmlns:a="http://schemas.openxmlformats.org/drawingml/2006/main" noChangeAspect="1"/>
+            </wp:cNvGraphicFramePr>
+            <a:graphic xmlns:a="http://schemas.openxmlformats.org/drawingml/2006/main">
+              <a:graphicData uri="http://schemas.openxmlformats.org/drawingml/2006/picture">
+                <pic:pic xmlns:pic="http://schemas.openxmlformats.org/drawingml/2006/picture">
+                  <pic:nvPicPr>
+                    <pic:cNvPr id="30" name="图片 8"/>
+                    <pic:cNvPicPr>
+                      <a:picLocks noChangeAspect="1"/>
+                    </pic:cNvPicPr>
+                  </pic:nvPicPr>
+                  <pic:blipFill>
+                    <a:blip r:embed="rId31"/>
+                    <a:stretch>
+                      <a:fillRect/>
+                    </a:stretch>
+                  </pic:blipFill>
+                  <pic:spPr>
+                    <a:xfrm>
+                      <a:off x="0" y="0"/>
+                      <a:ext cx="4772025" cy="4879975"/>
+                    </a:xfrm>
+                    <a:prstGeom prst="rect">
+                      <a:avLst/>
+                    </a:prstGeom>
+                    <a:noFill/>
+                    <a:ln>
+                      <a:noFill/>
+                    </a:ln>
+                  </pic:spPr>
+                </pic:pic>
+              </a:graphicData>
+            </a:graphic>
+          </wp:inline>
+        </w:drawing>
+      </w:r>
+    </w:p>
+    <w:p>
+      <w:pPr>
+        <w:numPr>
+          <w:numId w:val="0"/>
+        </w:numPr>
+        <w:rPr>
+          <w:rFonts w:hint="eastAsia"/>
+          <w:lang w:val="en-US" w:eastAsia="zh-CN"/>
+        </w:rPr>
+      </w:pPr>
+      <w:r>
+        <w:rPr>
+          <w:rFonts w:hint="eastAsia"/>
+          <w:lang w:val="en-US" w:eastAsia="zh-CN"/>
+        </w:rPr>
+        <w:t>MountComponent开始到beforeMount钩子：</w:t>
+      </w:r>
+    </w:p>
+    <w:p>
+      <w:pPr>
+        <w:numPr>
+          <w:numId w:val="0"/>
+        </w:numPr>
+        <w:rPr>
+          <w:rFonts w:hint="eastAsia"/>
+          <w:lang w:val="en-US" w:eastAsia="zh-CN"/>
+        </w:rPr>
+      </w:pPr>
+      <w:r>
+        <w:rPr>
+          <w:rFonts w:hint="eastAsia"/>
+          <w:lang w:val="en-US" w:eastAsia="zh-CN"/>
+        </w:rPr>
+        <w:t>首先将el的获取到的dom挂载实例的$el属性上。</w:t>
+      </w:r>
+    </w:p>
+    <w:p>
+      <w:pPr>
+        <w:numPr>
+          <w:numId w:val="0"/>
+        </w:numPr>
+        <w:rPr>
+          <w:rFonts w:hint="eastAsia"/>
+          <w:lang w:val="en-US" w:eastAsia="zh-CN"/>
+        </w:rPr>
+      </w:pPr>
+      <w:r>
+        <w:rPr>
+          <w:rFonts w:hint="eastAsia"/>
+          <w:lang w:val="en-US" w:eastAsia="zh-CN"/>
+        </w:rPr>
+        <w:t>判断有没传入的render函数，没有就创建一个孔的vnode。</w:t>
+      </w:r>
+    </w:p>
+    <w:p>
+      <w:pPr>
+        <w:numPr>
+          <w:numId w:val="0"/>
+        </w:numPr>
+        <w:rPr>
+          <w:rFonts w:hint="eastAsia"/>
+          <w:lang w:val="en-US" w:eastAsia="zh-CN"/>
+        </w:rPr>
+      </w:pPr>
+      <w:r>
+        <w:rPr>
+          <w:rFonts w:hint="eastAsia"/>
+          <w:lang w:val="en-US" w:eastAsia="zh-CN"/>
+        </w:rPr>
+        <w:t>触发回调 beforeMount。</w:t>
+      </w:r>
+    </w:p>
+    <w:p>
+      <w:pPr>
+        <w:numPr>
+          <w:numId w:val="0"/>
+        </w:numPr>
+      </w:pPr>
+      <w:r>
+        <w:drawing>
+          <wp:inline distT="0" distB="0" distL="114300" distR="114300">
+            <wp:extent cx="1583055" cy="721995"/>
+            <wp:effectExtent l="0" t="0" r="1905" b="9525"/>
+            <wp:docPr id="31" name="图片 9"/>
+            <wp:cNvGraphicFramePr>
+              <a:graphicFrameLocks xmlns:a="http://schemas.openxmlformats.org/drawingml/2006/main" noChangeAspect="1"/>
+            </wp:cNvGraphicFramePr>
+            <a:graphic xmlns:a="http://schemas.openxmlformats.org/drawingml/2006/main">
+              <a:graphicData uri="http://schemas.openxmlformats.org/drawingml/2006/picture">
+                <pic:pic xmlns:pic="http://schemas.openxmlformats.org/drawingml/2006/picture">
+                  <pic:nvPicPr>
+                    <pic:cNvPr id="31" name="图片 9"/>
+                    <pic:cNvPicPr>
+                      <a:picLocks noChangeAspect="1"/>
+                    </pic:cNvPicPr>
+                  </pic:nvPicPr>
+                  <pic:blipFill>
+                    <a:blip r:embed="rId32"/>
+                    <a:stretch>
+                      <a:fillRect/>
+                    </a:stretch>
+                  </pic:blipFill>
+                  <pic:spPr>
+                    <a:xfrm>
+                      <a:off x="0" y="0"/>
+                      <a:ext cx="1583055" cy="721995"/>
+                    </a:xfrm>
+                    <a:prstGeom prst="rect">
+                      <a:avLst/>
+                    </a:prstGeom>
+                    <a:noFill/>
+                    <a:ln>
+                      <a:noFill/>
+                    </a:ln>
+                  </pic:spPr>
+                </pic:pic>
+              </a:graphicData>
+            </a:graphic>
+          </wp:inline>
+        </w:drawing>
+      </w:r>
+    </w:p>
+    <w:p>
+      <w:pPr>
+        <w:numPr>
+          <w:numId w:val="0"/>
+        </w:numPr>
+        <w:rPr>
+          <w:rFonts w:hint="eastAsia"/>
+          <w:lang w:val="en-US" w:eastAsia="zh-CN"/>
+        </w:rPr>
+      </w:pPr>
+      <w:r>
+        <w:rPr>
+          <w:rFonts w:hint="eastAsia"/>
+          <w:lang w:val="en-US" w:eastAsia="zh-CN"/>
+        </w:rPr>
+        <w:t>BeforeMount ===&gt;  mount:</w:t>
+      </w:r>
+    </w:p>
+    <w:p>
+      <w:pPr>
+        <w:numPr>
+          <w:numId w:val="0"/>
+        </w:numPr>
+        <w:rPr>
+          <w:rFonts w:hint="eastAsia"/>
+          <w:lang w:val="en-US" w:eastAsia="zh-CN"/>
+        </w:rPr>
+      </w:pPr>
+      <w:r>
+        <w:drawing>
+          <wp:inline distT="0" distB="0" distL="114300" distR="114300">
+            <wp:extent cx="5140325" cy="4594860"/>
+            <wp:effectExtent l="0" t="0" r="10795" b="7620"/>
+            <wp:docPr id="32" name="图片 10"/>
+            <wp:cNvGraphicFramePr>
+              <a:graphicFrameLocks xmlns:a="http://schemas.openxmlformats.org/drawingml/2006/main" noChangeAspect="1"/>
+            </wp:cNvGraphicFramePr>
+            <a:graphic xmlns:a="http://schemas.openxmlformats.org/drawingml/2006/main">
+              <a:graphicData uri="http://schemas.openxmlformats.org/drawingml/2006/picture">
+                <pic:pic xmlns:pic="http://schemas.openxmlformats.org/drawingml/2006/picture">
+                  <pic:nvPicPr>
+                    <pic:cNvPr id="32" name="图片 10"/>
+                    <pic:cNvPicPr>
+                      <a:picLocks noChangeAspect="1"/>
+                    </pic:cNvPicPr>
+                  </pic:nvPicPr>
+                  <pic:blipFill>
+                    <a:blip r:embed="rId33"/>
+                    <a:stretch>
+                      <a:fillRect/>
+                    </a:stretch>
+                  </pic:blipFill>
+                  <pic:spPr>
+                    <a:xfrm>
+                      <a:off x="0" y="0"/>
+                      <a:ext cx="5140325" cy="4594860"/>
+                    </a:xfrm>
+                    <a:prstGeom prst="rect">
+                      <a:avLst/>
+                    </a:prstGeom>
+                    <a:noFill/>
+                    <a:ln>
+                      <a:noFill/>
+                    </a:ln>
+                  </pic:spPr>
+                </pic:pic>
+              </a:graphicData>
+            </a:graphic>
+          </wp:inline>
+        </w:drawing>
+      </w:r>
+    </w:p>
+    <w:p>
+      <w:pPr>
+        <w:numPr>
+          <w:numId w:val="0"/>
+        </w:numPr>
+        <w:rPr>
+          <w:rFonts w:hint="eastAsia"/>
+          <w:lang w:val="en-US" w:eastAsia="zh-CN"/>
+        </w:rPr>
+      </w:pPr>
+      <w:r>
+        <w:rPr>
+          <w:rFonts w:hint="eastAsia"/>
+          <w:lang w:val="en-US" w:eastAsia="zh-CN"/>
+        </w:rPr>
+        <w:t>申明一个变量updateComponent 等于一个函数，函数内部调用vm._update(vm._render(), hydrating)。</w:t>
+      </w:r>
+    </w:p>
+    <w:p>
+      <w:pPr>
+        <w:numPr>
+          <w:numId w:val="0"/>
+        </w:numPr>
+        <w:rPr>
+          <w:rFonts w:hint="eastAsia"/>
+          <w:lang w:val="en-US" w:eastAsia="zh-CN"/>
+        </w:rPr>
+      </w:pPr>
+      <w:r>
+        <w:rPr>
+          <w:rFonts w:hint="eastAsia"/>
+          <w:lang w:val="en-US" w:eastAsia="zh-CN"/>
+        </w:rPr>
+        <w:t>vm._render():返回当前实例的vnode对象。</w:t>
+      </w:r>
+    </w:p>
+    <w:p>
+      <w:pPr>
+        <w:numPr>
+          <w:numId w:val="0"/>
+        </w:numPr>
+        <w:rPr>
+          <w:rFonts w:hint="default"/>
+          <w:lang w:val="en-US" w:eastAsia="zh-CN"/>
+        </w:rPr>
+      </w:pPr>
+      <w:r>
+        <w:rPr>
+          <w:rFonts w:hint="eastAsia"/>
+          <w:lang w:val="en-US" w:eastAsia="zh-CN"/>
+        </w:rPr>
+        <w:t>vm._update()：将实例渲染成真是dom。</w:t>
+      </w:r>
+    </w:p>
+    <w:p>
+      <w:pPr>
+        <w:numPr>
+          <w:numId w:val="0"/>
+        </w:numPr>
+      </w:pPr>
+      <w:r>
+        <w:drawing>
+          <wp:inline distT="0" distB="0" distL="114300" distR="114300">
+            <wp:extent cx="5194300" cy="4671695"/>
+            <wp:effectExtent l="0" t="0" r="2540" b="6985"/>
+            <wp:docPr id="34" name="图片 12"/>
+            <wp:cNvGraphicFramePr>
+              <a:graphicFrameLocks xmlns:a="http://schemas.openxmlformats.org/drawingml/2006/main" noChangeAspect="1"/>
+            </wp:cNvGraphicFramePr>
+            <a:graphic xmlns:a="http://schemas.openxmlformats.org/drawingml/2006/main">
+              <a:graphicData uri="http://schemas.openxmlformats.org/drawingml/2006/picture">
+                <pic:pic xmlns:pic="http://schemas.openxmlformats.org/drawingml/2006/picture">
+                  <pic:nvPicPr>
+                    <pic:cNvPr id="34" name="图片 12"/>
+                    <pic:cNvPicPr>
+                      <a:picLocks noChangeAspect="1"/>
+                    </pic:cNvPicPr>
+                  </pic:nvPicPr>
+                  <pic:blipFill>
+                    <a:blip r:embed="rId34"/>
+                    <a:stretch>
+                      <a:fillRect/>
+                    </a:stretch>
+                  </pic:blipFill>
+                  <pic:spPr>
+                    <a:xfrm>
+                      <a:off x="0" y="0"/>
+                      <a:ext cx="5194300" cy="4671695"/>
+                    </a:xfrm>
+                    <a:prstGeom prst="rect">
+                      <a:avLst/>
+                    </a:prstGeom>
+                    <a:noFill/>
+                    <a:ln>
+                      <a:noFill/>
+                    </a:ln>
+                  </pic:spPr>
+                </pic:pic>
+              </a:graphicData>
+            </a:graphic>
+          </wp:inline>
+        </w:drawing>
+      </w:r>
+    </w:p>
+    <w:p>
+      <w:pPr>
+        <w:numPr>
+          <w:numId w:val="0"/>
+        </w:numPr>
+        <w:rPr>
+          <w:rFonts w:hint="eastAsia"/>
+          <w:lang w:val="en-US" w:eastAsia="zh-CN"/>
+        </w:rPr>
+      </w:pPr>
+      <w:r>
+        <w:rPr>
+          <w:rFonts w:hint="eastAsia"/>
+          <w:lang w:val="en-US" w:eastAsia="zh-CN"/>
+        </w:rPr>
+        <w:t>Vm.__patch__ ，将虚拟dom渲染成实际的方法，而且在不同的平台上各有不同。</w:t>
+      </w:r>
+    </w:p>
+    <w:p>
+      <w:pPr>
+        <w:numPr>
+          <w:numId w:val="0"/>
+        </w:numPr>
+        <w:rPr>
+          <w:rFonts w:hint="default"/>
+          <w:lang w:val="en-US" w:eastAsia="zh-CN"/>
+        </w:rPr>
+      </w:pPr>
+    </w:p>
+    <w:p>
+      <w:pPr>
+        <w:numPr>
+          <w:numId w:val="0"/>
+        </w:numPr>
+        <w:rPr>
+          <w:rFonts w:hint="eastAsia"/>
+          <w:lang w:val="en-US" w:eastAsia="zh-CN"/>
+        </w:rPr>
+      </w:pPr>
+    </w:p>
+    <w:p>
+      <w:pPr>
+        <w:numPr>
+          <w:numId w:val="0"/>
+        </w:numPr>
+      </w:pPr>
+      <w:r>
+        <w:drawing>
+          <wp:inline distT="0" distB="0" distL="114300" distR="114300">
+            <wp:extent cx="4172585" cy="1137285"/>
+            <wp:effectExtent l="0" t="0" r="3175" b="5715"/>
+            <wp:docPr id="35" name="图片 13"/>
+            <wp:cNvGraphicFramePr>
+              <a:graphicFrameLocks xmlns:a="http://schemas.openxmlformats.org/drawingml/2006/main" noChangeAspect="1"/>
+            </wp:cNvGraphicFramePr>
+            <a:graphic xmlns:a="http://schemas.openxmlformats.org/drawingml/2006/main">
+              <a:graphicData uri="http://schemas.openxmlformats.org/drawingml/2006/picture">
+                <pic:pic xmlns:pic="http://schemas.openxmlformats.org/drawingml/2006/picture">
+                  <pic:nvPicPr>
+                    <pic:cNvPr id="35" name="图片 13"/>
+                    <pic:cNvPicPr>
+                      <a:picLocks noChangeAspect="1"/>
+                    </pic:cNvPicPr>
+                  </pic:nvPicPr>
+                  <pic:blipFill>
+                    <a:blip r:embed="rId35"/>
+                    <a:stretch>
+                      <a:fillRect/>
+                    </a:stretch>
+                  </pic:blipFill>
+                  <pic:spPr>
+                    <a:xfrm>
+                      <a:off x="0" y="0"/>
+                      <a:ext cx="4172585" cy="1137285"/>
+                    </a:xfrm>
+                    <a:prstGeom prst="rect">
+                      <a:avLst/>
+                    </a:prstGeom>
+                    <a:noFill/>
+                    <a:ln>
+                      <a:noFill/>
+                    </a:ln>
+                  </pic:spPr>
+                </pic:pic>
+              </a:graphicData>
+            </a:graphic>
+          </wp:inline>
+        </w:drawing>
+      </w:r>
+    </w:p>
+    <w:p>
+      <w:pPr>
+        <w:numPr>
+          <w:numId w:val="0"/>
+        </w:numPr>
+        <w:rPr>
+          <w:rFonts w:hint="default" w:eastAsiaTheme="minorEastAsia"/>
+          <w:lang w:val="en-US" w:eastAsia="zh-CN"/>
+        </w:rPr>
+      </w:pPr>
+      <w:r>
+        <w:rPr>
+          <w:rFonts w:hint="eastAsia"/>
+          <w:lang w:val="en-US" w:eastAsia="zh-CN"/>
+        </w:rPr>
+        <w:t xml:space="preserve"> </w:t>
+      </w:r>
+    </w:p>
+    <w:p>
+      <w:pPr>
+        <w:numPr>
+          <w:numId w:val="0"/>
+        </w:numPr>
+        <w:rPr>
+          <w:rFonts w:hint="eastAsia"/>
+          <w:lang w:val="en-US" w:eastAsia="zh-CN"/>
+        </w:rPr>
+      </w:pPr>
+      <w:r>
+        <w:rPr>
+          <w:rFonts w:hint="eastAsia"/>
+          <w:lang w:val="en-US" w:eastAsia="zh-CN"/>
+        </w:rPr>
+        <w:t>设置渲染监听，并将updateComponent 函数传入，用来更新视图，并设置数据更新的钩子函数。</w:t>
+      </w:r>
+    </w:p>
+    <w:p>
+      <w:pPr>
+        <w:numPr>
+          <w:numId w:val="0"/>
+        </w:numPr>
+      </w:pPr>
+      <w:r>
+        <w:drawing>
+          <wp:inline distT="0" distB="0" distL="114300" distR="114300">
+            <wp:extent cx="2835275" cy="922020"/>
+            <wp:effectExtent l="0" t="0" r="14605" b="7620"/>
+            <wp:docPr id="36" name="图片 14"/>
+            <wp:cNvGraphicFramePr>
+              <a:graphicFrameLocks xmlns:a="http://schemas.openxmlformats.org/drawingml/2006/main" noChangeAspect="1"/>
+            </wp:cNvGraphicFramePr>
+            <a:graphic xmlns:a="http://schemas.openxmlformats.org/drawingml/2006/main">
+              <a:graphicData uri="http://schemas.openxmlformats.org/drawingml/2006/picture">
+                <pic:pic xmlns:pic="http://schemas.openxmlformats.org/drawingml/2006/picture">
+                  <pic:nvPicPr>
+                    <pic:cNvPr id="36" name="图片 14"/>
+                    <pic:cNvPicPr>
+                      <a:picLocks noChangeAspect="1"/>
+                    </pic:cNvPicPr>
+                  </pic:nvPicPr>
+                  <pic:blipFill>
+                    <a:blip r:embed="rId36"/>
+                    <a:stretch>
+                      <a:fillRect/>
+                    </a:stretch>
+                  </pic:blipFill>
+                  <pic:spPr>
+                    <a:xfrm>
+                      <a:off x="0" y="0"/>
+                      <a:ext cx="2835275" cy="922020"/>
+                    </a:xfrm>
+                    <a:prstGeom prst="rect">
+                      <a:avLst/>
+                    </a:prstGeom>
+                    <a:noFill/>
+                    <a:ln>
+                      <a:noFill/>
+                    </a:ln>
+                  </pic:spPr>
+                </pic:pic>
+              </a:graphicData>
+            </a:graphic>
+          </wp:inline>
+        </w:drawing>
+      </w:r>
+    </w:p>
+    <w:p>
+      <w:pPr>
+        <w:numPr>
+          <w:numId w:val="0"/>
+        </w:numPr>
+        <w:rPr>
+          <w:rFonts w:hint="default" w:eastAsiaTheme="minorEastAsia"/>
+          <w:lang w:val="en-US" w:eastAsia="zh-CN"/>
+        </w:rPr>
+      </w:pPr>
+      <w:r>
+        <w:rPr>
+          <w:rFonts w:hint="eastAsia"/>
+          <w:lang w:val="en-US" w:eastAsia="zh-CN"/>
+        </w:rPr>
+        <w:t>挂载完成 设置标识属性和调用回调。</w:t>
+      </w:r>
+    </w:p>
+    <w:p>
+      <w:pPr>
+        <w:numPr>
+          <w:numId w:val="0"/>
+        </w:numPr>
+        <w:rPr>
+          <w:rFonts w:hint="eastAsia"/>
+          <w:lang w:val="en-US" w:eastAsia="zh-CN"/>
+        </w:rPr>
+      </w:pPr>
+    </w:p>
+    <w:p>
+      <w:pPr>
+        <w:numPr>
+          <w:numId w:val="0"/>
+        </w:numPr>
+        <w:rPr>
+          <w:rFonts w:hint="default"/>
+          <w:lang w:val="en-US" w:eastAsia="zh-CN"/>
+        </w:rPr>
+      </w:pPr>
+    </w:p>
+    <w:p>
+      <w:pPr>
+        <w:numPr>
+          <w:numId w:val="0"/>
+        </w:numPr>
         <w:rPr>
           <w:rFonts w:hint="default"/>
           <w:lang w:val="en-US" w:eastAsia="zh-CN"/>
@@ -3044,6 +4623,18 @@
 <file path=word/numbering.xml><?xml version="1.0" encoding="utf-8"?>
 <w:numbering xmlns:wpc="http://schemas.microsoft.com/office/word/2010/wordprocessingCanvas" xmlns:mc="http://schemas.openxmlformats.org/markup-compatibility/2006" xmlns:o="urn:schemas-microsoft-com:office:office" xmlns:r="http://schemas.openxmlformats.org/officeDocument/2006/relationships" xmlns:m="http://schemas.openxmlformats.org/officeDocument/2006/math" xmlns:v="urn:schemas-microsoft-com:vml" xmlns:wp14="http://schemas.microsoft.com/office/word/2010/wordprocessingDrawing" xmlns:wp="http://schemas.openxmlformats.org/drawingml/2006/wordprocessingDrawing" xmlns:w10="urn:schemas-microsoft-com:office:word" xmlns:w="http://schemas.openxmlformats.org/wordprocessingml/2006/main" xmlns:w14="http://schemas.microsoft.com/office/word/2010/wordml" xmlns:wpg="http://schemas.microsoft.com/office/word/2010/wordprocessingGroup" xmlns:wpi="http://schemas.microsoft.com/office/word/2010/wordprocessingInk" xmlns:wne="http://schemas.microsoft.com/office/word/2006/wordml" xmlns:wps="http://schemas.microsoft.com/office/word/2010/wordprocessingShape" mc:Ignorable="w14 wp14">
   <w:abstractNum w:abstractNumId="0">
+    <w:nsid w:val="423BC8B2"/>
+    <w:multiLevelType w:val="singleLevel"/>
+    <w:tmpl w:val="423BC8B2"/>
+    <w:lvl w:ilvl="0" w:tentative="0">
+      <w:start w:val="1"/>
+      <w:numFmt w:val="decimal"/>
+      <w:suff w:val="space"/>
+      <w:lvlText w:val="%1."/>
+      <w:lvlJc w:val="left"/>
+    </w:lvl>
+  </w:abstractNum>
+  <w:abstractNum w:abstractNumId="1">
     <w:nsid w:val="579A2EA6"/>
     <w:multiLevelType w:val="singleLevel"/>
     <w:tmpl w:val="579A2EA6"/>
@@ -3059,6 +4650,9 @@
     </w:lvl>
   </w:abstractNum>
   <w:num w:numId="1">
+    <w:abstractNumId w:val="1"/>
+  </w:num>
+  <w:num w:numId="2">
     <w:abstractNumId w:val="0"/>
   </w:num>
 </w:numbering>
@@ -3414,6 +5008,24 @@
     </w:tblPr>
   </w:style>
   <w:style w:type="character" w:styleId="7">
+    <w:name w:val="Strong"/>
+    <w:basedOn w:val="6"/>
+    <w:qFormat/>
+    <w:uiPriority w:val="0"/>
+    <w:rPr>
+      <w:b/>
+    </w:rPr>
+  </w:style>
+  <w:style w:type="character" w:styleId="8">
+    <w:name w:val="FollowedHyperlink"/>
+    <w:basedOn w:val="6"/>
+    <w:uiPriority w:val="0"/>
+    <w:rPr>
+      <w:color w:val="800080"/>
+      <w:u w:val="single"/>
+    </w:rPr>
+  </w:style>
+  <w:style w:type="character" w:styleId="9">
     <w:name w:val="Hyperlink"/>
     <w:basedOn w:val="6"/>
     <w:qFormat/>

--- a/vue-review/vue/vuejs 生命周期草案.docx
+++ b/vue-review/vue/vuejs 生命周期草案.docx
@@ -973,7 +973,23 @@
           <w:rFonts w:hint="eastAsia"/>
           <w:lang w:val="en-US" w:eastAsia="zh-CN"/>
         </w:rPr>
-        <w:t>$destroy:删除当前实例，并触发beforeDestroy和dedestroyed 钩子函数。</w:t>
+        <w:t>$</w:t>
+      </w:r>
+      <w:bookmarkStart w:id="0" w:name="_GoBack"/>
+      <w:r>
+        <w:rPr>
+          <w:rFonts w:hint="eastAsia"/>
+          <w:lang w:val="en-US" w:eastAsia="zh-CN"/>
+        </w:rPr>
+        <w:t>destroy</w:t>
+      </w:r>
+      <w:bookmarkEnd w:id="0"/>
+      <w:r>
+        <w:rPr>
+          <w:rFonts w:hint="eastAsia"/>
+          <w:lang w:val="en-US" w:eastAsia="zh-CN"/>
+        </w:rPr>
+        <w:t>:删除当前实例，并触发beforeDestroy和dedestroyed 钩子函数。</w:t>
       </w:r>
     </w:p>
     <w:p>
@@ -1743,16 +1759,7 @@
           <w:rFonts w:hint="eastAsia"/>
           <w:lang w:val="en-US" w:eastAsia="zh-CN"/>
         </w:rPr>
-        <w:t>vue实例化</w:t>
-      </w:r>
-      <w:bookmarkStart w:id="0" w:name="_GoBack"/>
-      <w:bookmarkEnd w:id="0"/>
-      <w:r>
-        <w:rPr>
-          <w:rFonts w:hint="eastAsia"/>
-          <w:lang w:val="en-US" w:eastAsia="zh-CN"/>
-        </w:rPr>
-        <w:t>。</w:t>
+        <w:t>vue实例化。</w:t>
       </w:r>
     </w:p>
     <w:p>
@@ -2561,7 +2568,7 @@
           <w:rFonts w:hint="eastAsia"/>
           <w:lang w:val="en-US" w:eastAsia="zh-CN"/>
         </w:rPr>
-        <w:t>在_init中，除了参数和环境的判断之后，执行了三个initLifeCyle(vm),initEvent(vm),initRender(vm),按照字面理解，分别是初始化生命周期，初始化事件和初始化渲染器。</w:t>
+        <w:t>在_init中，除了参数和环境的判断之后，执行了三个initLifeCyle(vm),initEvent(vm),initRender(vm),分别是初始化生命周期，初始化事件和初始化渲染器。</w:t>
       </w:r>
     </w:p>
     <w:p>
